--- a/4/2/Economics2/Homework/kr2.docx
+++ b/4/2/Economics2/Homework/kr2.docx
@@ -93,19 +93,8 @@
           <w:szCs w:val="28"/>
           <w:lang w:val="ru-RU"/>
         </w:rPr>
-        <w:t xml:space="preserve">Факультет </w:t>
-      </w:r>
-      <w:proofErr w:type="spellStart"/>
-      <w:r>
-        <w:rPr>
-          <w:rFonts w:cs="Times New Roman"/>
-          <w:color w:val="000000"/>
-          <w:szCs w:val="28"/>
-          <w:lang w:val="ru-RU"/>
-        </w:rPr>
-        <w:t>НиДО</w:t>
-      </w:r>
-      <w:proofErr w:type="spellEnd"/>
+        <w:t>Факультет НиДО</w:t>
+      </w:r>
     </w:p>
     <w:p>
       <w:pPr>
@@ -122,19 +111,8 @@
           <w:szCs w:val="28"/>
           <w:lang w:val="ru-RU"/>
         </w:rPr>
-        <w:t xml:space="preserve">Специальность </w:t>
-      </w:r>
-      <w:proofErr w:type="spellStart"/>
-      <w:r>
-        <w:rPr>
-          <w:rFonts w:cs="Times New Roman"/>
-          <w:color w:val="000000"/>
-          <w:szCs w:val="28"/>
-          <w:lang w:val="ru-RU"/>
-        </w:rPr>
-        <w:t>ИиТП</w:t>
-      </w:r>
-      <w:proofErr w:type="spellEnd"/>
+        <w:t>Специальность ИиТП</w:t>
+      </w:r>
     </w:p>
     <w:p>
       <w:pPr>
@@ -271,12 +249,14 @@
       </w:pPr>
       <w:r>
         <w:rPr>
+          <w:rFonts w:cs="Times New Roman"/>
           <w:lang w:val="ru-RU"/>
         </w:rPr>
         <w:t>Контрольная</w:t>
       </w:r>
       <w:r>
         <w:rPr>
+          <w:rFonts w:cs="Times New Roman"/>
           <w:lang w:val="ru-RU"/>
         </w:rPr>
         <w:t xml:space="preserve"> работа </w:t>
@@ -304,6 +284,7 @@
       <w:pPr>
         <w:jc w:val="center"/>
         <w:rPr>
+          <w:rFonts w:cs="Times New Roman"/>
           <w:b/>
           <w:bCs/>
           <w:szCs w:val="28"/>
@@ -624,15 +605,19 @@
         <w:jc w:val="center"/>
         <w:rPr>
           <w:rFonts w:cs="Times New Roman"/>
-          <w:color w:val="000000"/>
-          <w:szCs w:val="28"/>
-          <w:lang w:val="ru-RU"/>
-        </w:rPr>
-      </w:pPr>
-      <w:r>
-        <w:rPr>
-          <w:rFonts w:cs="Times New Roman"/>
-          <w:color w:val="000000"/>
+          <w:b/>
+          <w:color w:val="000000"/>
+          <w:sz w:val="36"/>
+          <w:szCs w:val="28"/>
+          <w:lang w:val="ru-RU"/>
+        </w:rPr>
+      </w:pPr>
+      <w:r>
+        <w:rPr>
+          <w:rFonts w:cs="Times New Roman"/>
+          <w:b/>
+          <w:color w:val="000000"/>
+          <w:sz w:val="36"/>
           <w:szCs w:val="28"/>
           <w:lang w:val="ru-RU"/>
         </w:rPr>
@@ -645,7 +630,7 @@
         <w:spacing w:before="100" w:beforeAutospacing="1" w:after="100" w:afterAutospacing="1"/>
         <w:jc w:val="both"/>
         <w:rPr>
-          <w:rFonts w:ascii="Times" w:hAnsi="Times" w:cs="Times New Roman"/>
+          <w:rFonts w:cs="Times New Roman"/>
           <w:color w:val="000000"/>
           <w:sz w:val="27"/>
           <w:szCs w:val="27"/>
@@ -669,7 +654,7 @@
         <w:spacing w:before="100" w:beforeAutospacing="1" w:after="100" w:afterAutospacing="1"/>
         <w:jc w:val="both"/>
         <w:rPr>
-          <w:rFonts w:ascii="Times" w:hAnsi="Times" w:cs="Times New Roman"/>
+          <w:rFonts w:cs="Times New Roman"/>
           <w:color w:val="000000"/>
           <w:sz w:val="27"/>
           <w:szCs w:val="27"/>
@@ -681,8 +666,239 @@
           <w:rFonts w:cs="Times New Roman"/>
           <w:color w:val="000000"/>
           <w:szCs w:val="28"/>
+          <w:lang w:val="ru-RU"/>
+        </w:rPr>
+        <w:t>Представьте себе</w:t>
+      </w:r>
+      <w:r>
+        <w:rPr>
+          <w:rFonts w:cs="Times New Roman"/>
+          <w:color w:val="000000"/>
+          <w:szCs w:val="28"/>
         </w:rPr>
         <w:t> </w:t>
+      </w:r>
+      <w:r>
+        <w:rPr>
+          <w:rFonts w:cs="Times New Roman"/>
+          <w:color w:val="000000"/>
+          <w:szCs w:val="28"/>
+          <w:lang w:val="ru-RU"/>
+        </w:rPr>
+        <w:t>ИТ-компанию</w:t>
+      </w:r>
+      <w:r>
+        <w:rPr>
+          <w:rFonts w:cs="Times New Roman"/>
+          <w:color w:val="000000"/>
+          <w:szCs w:val="28"/>
+          <w:lang w:val="ru-RU"/>
+        </w:rPr>
+        <w:t>,</w:t>
+      </w:r>
+      <w:r>
+        <w:rPr>
+          <w:rFonts w:cs="Times New Roman"/>
+          <w:color w:val="000000"/>
+          <w:szCs w:val="28"/>
+        </w:rPr>
+        <w:t> </w:t>
+      </w:r>
+      <w:r>
+        <w:rPr>
+          <w:rFonts w:cs="Times New Roman"/>
+          <w:color w:val="000000"/>
+          <w:szCs w:val="28"/>
+          <w:lang w:val="ru-RU"/>
+        </w:rPr>
+        <w:t>продающую</w:t>
+      </w:r>
+      <w:r>
+        <w:rPr>
+          <w:rFonts w:cs="Times New Roman"/>
+          <w:color w:val="000000"/>
+          <w:szCs w:val="28"/>
+        </w:rPr>
+        <w:t> </w:t>
+      </w:r>
+      <w:r>
+        <w:rPr>
+          <w:rFonts w:cs="Times New Roman"/>
+          <w:color w:val="000000"/>
+          <w:szCs w:val="28"/>
+          <w:lang w:val="ru-RU"/>
+        </w:rPr>
+        <w:t>на рынке несколько различных программных продуктов, каждый из которых находится на различных стадиях кривой жизненного цикла:</w:t>
+      </w:r>
+    </w:p>
+    <w:p>
+      <w:pPr>
+        <w:spacing w:line="253" w:lineRule="atLeast"/>
+        <w:ind w:left="993" w:hanging="360"/>
+        <w:jc w:val="both"/>
+        <w:rPr>
+          <w:rFonts w:cs="Times New Roman"/>
+          <w:color w:val="000000"/>
+          <w:sz w:val="22"/>
+          <w:szCs w:val="22"/>
+          <w:lang w:val="ru-RU"/>
+        </w:rPr>
+      </w:pPr>
+      <w:r>
+        <w:rPr>
+          <w:rFonts w:cs="Times New Roman"/>
+          <w:color w:val="000000"/>
+          <w:szCs w:val="28"/>
+        </w:rPr>
+        <w:t>×</w:t>
+      </w:r>
+      <w:r>
+        <w:rPr>
+          <w:rFonts w:cs="Times New Roman"/>
+          <w:color w:val="000000"/>
+          <w:sz w:val="14"/>
+          <w:szCs w:val="14"/>
+        </w:rPr>
+        <w:t>         </w:t>
+      </w:r>
+      <w:r>
+        <w:rPr>
+          <w:rFonts w:cs="Times New Roman"/>
+          <w:color w:val="000000"/>
+          <w:sz w:val="14"/>
+          <w:szCs w:val="14"/>
+        </w:rPr>
+        <w:t> </w:t>
+      </w:r>
+      <w:r>
+        <w:rPr>
+          <w:rFonts w:cs="Times New Roman"/>
+          <w:color w:val="000000"/>
+          <w:szCs w:val="28"/>
+          <w:lang w:val="ru-RU"/>
+        </w:rPr>
+        <w:t>Продукт 1 - Выход продукта на рынок, слабая степень известности.</w:t>
+      </w:r>
+    </w:p>
+    <w:p>
+      <w:pPr>
+        <w:spacing w:line="253" w:lineRule="atLeast"/>
+        <w:ind w:left="993" w:hanging="360"/>
+        <w:jc w:val="both"/>
+        <w:rPr>
+          <w:rFonts w:cs="Times New Roman"/>
+          <w:color w:val="000000"/>
+          <w:sz w:val="22"/>
+          <w:szCs w:val="22"/>
+          <w:lang w:val="ru-RU"/>
+        </w:rPr>
+      </w:pPr>
+      <w:r>
+        <w:rPr>
+          <w:rFonts w:cs="Times New Roman"/>
+          <w:color w:val="000000"/>
+          <w:szCs w:val="28"/>
+        </w:rPr>
+        <w:t>×</w:t>
+      </w:r>
+      <w:r>
+        <w:rPr>
+          <w:rFonts w:cs="Times New Roman"/>
+          <w:color w:val="000000"/>
+          <w:sz w:val="14"/>
+          <w:szCs w:val="14"/>
+        </w:rPr>
+        <w:t>         </w:t>
+      </w:r>
+      <w:r>
+        <w:rPr>
+          <w:rFonts w:cs="Times New Roman"/>
+          <w:color w:val="000000"/>
+          <w:sz w:val="14"/>
+          <w:szCs w:val="14"/>
+        </w:rPr>
+        <w:t> </w:t>
+      </w:r>
+      <w:r>
+        <w:rPr>
+          <w:rFonts w:cs="Times New Roman"/>
+          <w:color w:val="000000"/>
+          <w:szCs w:val="28"/>
+          <w:lang w:val="ru-RU"/>
+        </w:rPr>
+        <w:t>Продукт 2 - Пик интереса к продукту, активные продажи.</w:t>
+      </w:r>
+    </w:p>
+    <w:p>
+      <w:pPr>
+        <w:spacing w:line="253" w:lineRule="atLeast"/>
+        <w:ind w:left="993" w:hanging="360"/>
+        <w:jc w:val="both"/>
+        <w:rPr>
+          <w:rFonts w:cs="Times New Roman"/>
+          <w:color w:val="000000"/>
+          <w:sz w:val="22"/>
+          <w:szCs w:val="22"/>
+          <w:lang w:val="ru-RU"/>
+        </w:rPr>
+      </w:pPr>
+      <w:r>
+        <w:rPr>
+          <w:rFonts w:cs="Times New Roman"/>
+          <w:color w:val="000000"/>
+          <w:szCs w:val="28"/>
+        </w:rPr>
+        <w:t>×</w:t>
+      </w:r>
+      <w:r>
+        <w:rPr>
+          <w:rFonts w:cs="Times New Roman"/>
+          <w:color w:val="000000"/>
+          <w:sz w:val="14"/>
+          <w:szCs w:val="14"/>
+        </w:rPr>
+        <w:t>         </w:t>
+      </w:r>
+      <w:r>
+        <w:rPr>
+          <w:rFonts w:cs="Times New Roman"/>
+          <w:color w:val="000000"/>
+          <w:sz w:val="14"/>
+          <w:szCs w:val="14"/>
+        </w:rPr>
+        <w:t> </w:t>
+      </w:r>
+      <w:r>
+        <w:rPr>
+          <w:rFonts w:cs="Times New Roman"/>
+          <w:color w:val="000000"/>
+          <w:szCs w:val="28"/>
+          <w:lang w:val="ru-RU"/>
+        </w:rPr>
+        <w:t>Продукт 3 - Спад интереса к продукту и снижение объема продаж.</w:t>
+      </w:r>
+    </w:p>
+    <w:p>
+      <w:pPr>
+        <w:spacing w:before="100" w:beforeAutospacing="1" w:after="100" w:afterAutospacing="1"/>
+        <w:ind w:firstLine="567"/>
+        <w:jc w:val="both"/>
+        <w:rPr>
+          <w:rFonts w:cs="Times New Roman"/>
+          <w:color w:val="000000"/>
+          <w:sz w:val="27"/>
+          <w:szCs w:val="27"/>
+          <w:lang w:val="ru-RU"/>
+        </w:rPr>
+      </w:pPr>
+      <w:r>
+        <w:rPr>
+          <w:rFonts w:cs="Times New Roman"/>
+          <w:color w:val="000000"/>
+          <w:szCs w:val="28"/>
+          <w:lang w:val="ru-RU"/>
+        </w:rPr>
+        <w:t>Определите, какие именно инструменты маркетинговых коммуникаций целесообразно использовать для поддержки продаж каждого из программных продуктов и обоснуйте почему.</w:t>
       </w:r>
     </w:p>
     <w:p>
@@ -691,7 +907,7 @@
         <w:ind w:firstLine="567"/>
         <w:jc w:val="both"/>
         <w:rPr>
-          <w:rFonts w:ascii="Times" w:hAnsi="Times" w:cs="Times New Roman"/>
+          <w:rFonts w:cs="Times New Roman"/>
           <w:color w:val="000000"/>
           <w:sz w:val="27"/>
           <w:szCs w:val="27"/>
@@ -705,58 +921,7 @@
           <w:szCs w:val="28"/>
           <w:lang w:val="ru-RU"/>
         </w:rPr>
-        <w:t>Представьте себе</w:t>
-      </w:r>
-      <w:r>
-        <w:rPr>
-          <w:rFonts w:cs="Times New Roman"/>
-          <w:color w:val="000000"/>
-          <w:szCs w:val="28"/>
-        </w:rPr>
-        <w:t> </w:t>
-      </w:r>
-      <w:r>
-        <w:rPr>
-          <w:rFonts w:cs="Times New Roman"/>
-          <w:color w:val="000000"/>
-          <w:szCs w:val="28"/>
-          <w:lang w:val="ru-RU"/>
-        </w:rPr>
-        <w:t>ИТ-компанию,</w:t>
-      </w:r>
-      <w:r>
-        <w:rPr>
-          <w:rFonts w:cs="Times New Roman"/>
-          <w:color w:val="000000"/>
-          <w:szCs w:val="28"/>
-        </w:rPr>
-        <w:t> </w:t>
-      </w:r>
-      <w:r>
-        <w:rPr>
-          <w:rFonts w:cs="Times New Roman"/>
-          <w:color w:val="000000"/>
-          <w:szCs w:val="28"/>
-          <w:lang w:val="ru-RU"/>
-        </w:rPr>
-        <w:t>продающую</w:t>
-      </w:r>
-      <w:r>
-        <w:rPr>
-          <w:rFonts w:cs="Times New Roman"/>
-          <w:color w:val="000000"/>
-          <w:szCs w:val="28"/>
-        </w:rPr>
-        <w:t> </w:t>
-      </w:r>
-      <w:r>
-        <w:rPr>
-          <w:rFonts w:cs="Times New Roman"/>
-          <w:color w:val="000000"/>
-          <w:szCs w:val="28"/>
-          <w:lang w:val="ru-RU"/>
-        </w:rPr>
-        <w:t>на рынке несколько различных программных продуктов, каждый из которых находится на различных стадиях кривой жизненного цикла:</w:t>
+        <w:t>Ваш итоговый отчет должен содержать:</w:t>
       </w:r>
     </w:p>
     <w:p>
@@ -765,7 +930,7 @@
         <w:ind w:left="993" w:hanging="360"/>
         <w:jc w:val="both"/>
         <w:rPr>
-          <w:rFonts w:ascii="Calibri" w:hAnsi="Calibri" w:cs="Times New Roman"/>
+          <w:rFonts w:cs="Times New Roman"/>
           <w:color w:val="000000"/>
           <w:sz w:val="22"/>
           <w:szCs w:val="22"/>
@@ -774,11 +939,11 @@
       </w:pPr>
       <w:r>
         <w:rPr>
-          <w:rFonts w:ascii="Symbol" w:hAnsi="Symbol" w:cs="Times New Roman"/>
-          <w:color w:val="000000"/>
-          <w:szCs w:val="28"/>
-        </w:rPr>
-        <w:t></w:t>
+          <w:rFonts w:cs="Times New Roman"/>
+          <w:color w:val="000000"/>
+          <w:szCs w:val="28"/>
+        </w:rPr>
+        <w:t>×</w:t>
       </w:r>
       <w:r>
         <w:rPr>
@@ -787,16 +952,25 @@
           <w:sz w:val="14"/>
           <w:szCs w:val="14"/>
         </w:rPr>
-        <w:t>          </w:t>
-      </w:r>
-      <w:r>
-        <w:rPr>
-          <w:rFonts w:cs="Times New Roman"/>
-          <w:color w:val="000000"/>
-          <w:szCs w:val="28"/>
-          <w:lang w:val="ru-RU"/>
-        </w:rPr>
-        <w:t>Продукт 1 - Выход продукта на рынок, слабая степень известности.</w:t>
+        <w:t>         </w:t>
+      </w:r>
+      <w:r>
+        <w:rPr>
+          <w:rFonts w:cs="Times New Roman"/>
+          <w:color w:val="000000"/>
+          <w:sz w:val="14"/>
+          <w:szCs w:val="14"/>
+        </w:rPr>
+        <w:t> </w:t>
+      </w:r>
+      <w:r>
+        <w:rPr>
+          <w:rFonts w:cs="Times New Roman"/>
+          <w:color w:val="000000"/>
+          <w:szCs w:val="28"/>
+          <w:lang w:val="ru-RU"/>
+        </w:rPr>
+        <w:t>перечень мероприятий для поддержки продаж продукта 1;</w:t>
       </w:r>
     </w:p>
     <w:p>
@@ -805,7 +979,7 @@
         <w:ind w:left="993" w:hanging="360"/>
         <w:jc w:val="both"/>
         <w:rPr>
-          <w:rFonts w:ascii="Calibri" w:hAnsi="Calibri" w:cs="Times New Roman"/>
+          <w:rFonts w:cs="Times New Roman"/>
           <w:color w:val="000000"/>
           <w:sz w:val="22"/>
           <w:szCs w:val="22"/>
@@ -814,11 +988,11 @@
       </w:pPr>
       <w:r>
         <w:rPr>
-          <w:rFonts w:ascii="Symbol" w:hAnsi="Symbol" w:cs="Times New Roman"/>
-          <w:color w:val="000000"/>
-          <w:szCs w:val="28"/>
-        </w:rPr>
-        <w:t></w:t>
+          <w:rFonts w:cs="Times New Roman"/>
+          <w:color w:val="000000"/>
+          <w:szCs w:val="28"/>
+        </w:rPr>
+        <w:t>×</w:t>
       </w:r>
       <w:r>
         <w:rPr>
@@ -827,16 +1001,25 @@
           <w:sz w:val="14"/>
           <w:szCs w:val="14"/>
         </w:rPr>
-        <w:t>          </w:t>
-      </w:r>
-      <w:r>
-        <w:rPr>
-          <w:rFonts w:cs="Times New Roman"/>
-          <w:color w:val="000000"/>
-          <w:szCs w:val="28"/>
-          <w:lang w:val="ru-RU"/>
-        </w:rPr>
-        <w:t>Продукт 2 - Пик интереса к продукту, активные продажи.</w:t>
+        <w:t>         </w:t>
+      </w:r>
+      <w:r>
+        <w:rPr>
+          <w:rFonts w:cs="Times New Roman"/>
+          <w:color w:val="000000"/>
+          <w:sz w:val="14"/>
+          <w:szCs w:val="14"/>
+        </w:rPr>
+        <w:t> </w:t>
+      </w:r>
+      <w:r>
+        <w:rPr>
+          <w:rFonts w:cs="Times New Roman"/>
+          <w:color w:val="000000"/>
+          <w:szCs w:val="28"/>
+          <w:lang w:val="ru-RU"/>
+        </w:rPr>
+        <w:t>перечень мероприятий для поддержки продаж продукта 2;</w:t>
       </w:r>
     </w:p>
     <w:p>
@@ -845,7 +1028,7 @@
         <w:ind w:left="993" w:hanging="360"/>
         <w:jc w:val="both"/>
         <w:rPr>
-          <w:rFonts w:ascii="Calibri" w:hAnsi="Calibri" w:cs="Times New Roman"/>
+          <w:rFonts w:cs="Times New Roman"/>
           <w:color w:val="000000"/>
           <w:sz w:val="22"/>
           <w:szCs w:val="22"/>
@@ -854,11 +1037,11 @@
       </w:pPr>
       <w:r>
         <w:rPr>
-          <w:rFonts w:ascii="Symbol" w:hAnsi="Symbol" w:cs="Times New Roman"/>
-          <w:color w:val="000000"/>
-          <w:szCs w:val="28"/>
-        </w:rPr>
-        <w:t></w:t>
+          <w:rFonts w:cs="Times New Roman"/>
+          <w:color w:val="000000"/>
+          <w:szCs w:val="28"/>
+        </w:rPr>
+        <w:t>×</w:t>
       </w:r>
       <w:r>
         <w:rPr>
@@ -867,62 +1050,25 @@
           <w:sz w:val="14"/>
           <w:szCs w:val="14"/>
         </w:rPr>
-        <w:t>          </w:t>
-      </w:r>
-      <w:r>
-        <w:rPr>
-          <w:rFonts w:cs="Times New Roman"/>
-          <w:color w:val="000000"/>
-          <w:szCs w:val="28"/>
-          <w:lang w:val="ru-RU"/>
-        </w:rPr>
-        <w:t>Продукт 3 - Спад интереса к продукту и снижение объема продаж.</w:t>
-      </w:r>
-    </w:p>
-    <w:p>
-      <w:pPr>
-        <w:spacing w:before="100" w:beforeAutospacing="1" w:after="100" w:afterAutospacing="1"/>
-        <w:ind w:firstLine="567"/>
-        <w:jc w:val="both"/>
-        <w:rPr>
-          <w:rFonts w:ascii="Times" w:hAnsi="Times" w:cs="Times New Roman"/>
-          <w:color w:val="000000"/>
-          <w:sz w:val="27"/>
-          <w:szCs w:val="27"/>
-          <w:lang w:val="ru-RU"/>
-        </w:rPr>
-      </w:pPr>
-      <w:r>
-        <w:rPr>
-          <w:rFonts w:cs="Times New Roman"/>
-          <w:color w:val="000000"/>
-          <w:szCs w:val="28"/>
-          <w:lang w:val="ru-RU"/>
-        </w:rPr>
-        <w:t>Определите, какие именно инструменты маркетинговых коммуникаций целесообразно использовать для поддержки продаж каждого из программных продуктов и обоснуйте почему.</w:t>
-      </w:r>
-    </w:p>
-    <w:p>
-      <w:pPr>
-        <w:spacing w:before="100" w:beforeAutospacing="1"/>
-        <w:ind w:firstLine="567"/>
-        <w:jc w:val="both"/>
-        <w:rPr>
-          <w:rFonts w:ascii="Times" w:hAnsi="Times" w:cs="Times New Roman"/>
-          <w:color w:val="000000"/>
-          <w:sz w:val="27"/>
-          <w:szCs w:val="27"/>
-          <w:lang w:val="ru-RU"/>
-        </w:rPr>
-      </w:pPr>
-      <w:r>
-        <w:rPr>
-          <w:rFonts w:cs="Times New Roman"/>
-          <w:color w:val="000000"/>
-          <w:szCs w:val="28"/>
-          <w:lang w:val="ru-RU"/>
-        </w:rPr>
-        <w:t>Ваш итоговый отчет должен содержать:</w:t>
+        <w:t>         </w:t>
+      </w:r>
+      <w:r>
+        <w:rPr>
+          <w:rFonts w:cs="Times New Roman"/>
+          <w:color w:val="000000"/>
+          <w:sz w:val="14"/>
+          <w:szCs w:val="14"/>
+        </w:rPr>
+        <w:t> </w:t>
+      </w:r>
+      <w:r>
+        <w:rPr>
+          <w:rFonts w:cs="Times New Roman"/>
+          <w:color w:val="000000"/>
+          <w:szCs w:val="28"/>
+          <w:lang w:val="ru-RU"/>
+        </w:rPr>
+        <w:t>перечень мероприятий для поддержки продаж продукта 3;</w:t>
       </w:r>
     </w:p>
     <w:p>
@@ -931,7 +1077,7 @@
         <w:ind w:left="993" w:hanging="360"/>
         <w:jc w:val="both"/>
         <w:rPr>
-          <w:rFonts w:ascii="Calibri" w:hAnsi="Calibri" w:cs="Times New Roman"/>
+          <w:rFonts w:cs="Times New Roman"/>
           <w:color w:val="000000"/>
           <w:sz w:val="22"/>
           <w:szCs w:val="22"/>
@@ -940,11 +1086,11 @@
       </w:pPr>
       <w:r>
         <w:rPr>
-          <w:rFonts w:ascii="Symbol" w:hAnsi="Symbol" w:cs="Times New Roman"/>
-          <w:color w:val="000000"/>
-          <w:szCs w:val="28"/>
-        </w:rPr>
-        <w:t></w:t>
+          <w:rFonts w:cs="Times New Roman"/>
+          <w:color w:val="000000"/>
+          <w:szCs w:val="28"/>
+        </w:rPr>
+        <w:t>×</w:t>
       </w:r>
       <w:r>
         <w:rPr>
@@ -953,16 +1099,25 @@
           <w:sz w:val="14"/>
           <w:szCs w:val="14"/>
         </w:rPr>
-        <w:t>          </w:t>
-      </w:r>
-      <w:r>
-        <w:rPr>
-          <w:rFonts w:cs="Times New Roman"/>
-          <w:color w:val="000000"/>
-          <w:szCs w:val="28"/>
-          <w:lang w:val="ru-RU"/>
-        </w:rPr>
-        <w:t>перечень мероприятий для поддержки продаж продукта 1;</w:t>
+        <w:t>         </w:t>
+      </w:r>
+      <w:r>
+        <w:rPr>
+          <w:rFonts w:cs="Times New Roman"/>
+          <w:color w:val="000000"/>
+          <w:sz w:val="14"/>
+          <w:szCs w:val="14"/>
+        </w:rPr>
+        <w:t> </w:t>
+      </w:r>
+      <w:r>
+        <w:rPr>
+          <w:rFonts w:cs="Times New Roman"/>
+          <w:color w:val="000000"/>
+          <w:szCs w:val="28"/>
+          <w:lang w:val="ru-RU"/>
+        </w:rPr>
+        <w:t>сравнительный анализ рассмотренных вариантов;</w:t>
       </w:r>
     </w:p>
     <w:p>
@@ -971,7 +1126,7 @@
         <w:ind w:left="993" w:hanging="360"/>
         <w:jc w:val="both"/>
         <w:rPr>
-          <w:rFonts w:ascii="Calibri" w:hAnsi="Calibri" w:cs="Times New Roman"/>
+          <w:rFonts w:cs="Times New Roman"/>
           <w:color w:val="000000"/>
           <w:sz w:val="22"/>
           <w:szCs w:val="22"/>
@@ -980,11 +1135,11 @@
       </w:pPr>
       <w:r>
         <w:rPr>
-          <w:rFonts w:ascii="Symbol" w:hAnsi="Symbol" w:cs="Times New Roman"/>
-          <w:color w:val="000000"/>
-          <w:szCs w:val="28"/>
-        </w:rPr>
-        <w:t></w:t>
+          <w:rFonts w:cs="Times New Roman"/>
+          <w:color w:val="000000"/>
+          <w:szCs w:val="28"/>
+        </w:rPr>
+        <w:t>×</w:t>
       </w:r>
       <w:r>
         <w:rPr>
@@ -993,25 +1148,32 @@
           <w:sz w:val="14"/>
           <w:szCs w:val="14"/>
         </w:rPr>
-        <w:t>          </w:t>
-      </w:r>
-      <w:r>
-        <w:rPr>
-          <w:rFonts w:cs="Times New Roman"/>
-          <w:color w:val="000000"/>
-          <w:szCs w:val="28"/>
-          <w:lang w:val="ru-RU"/>
-        </w:rPr>
-        <w:t>перечень мероприятий для поддержки продаж продукта 2;</w:t>
-      </w:r>
-    </w:p>
-    <w:p>
-      <w:pPr>
-        <w:spacing w:line="253" w:lineRule="atLeast"/>
-        <w:ind w:left="993" w:hanging="360"/>
-        <w:jc w:val="both"/>
-        <w:rPr>
-          <w:rFonts w:ascii="Calibri" w:hAnsi="Calibri" w:cs="Times New Roman"/>
+        <w:t>         </w:t>
+      </w:r>
+      <w:r>
+        <w:rPr>
+          <w:rFonts w:cs="Times New Roman"/>
+          <w:color w:val="000000"/>
+          <w:sz w:val="14"/>
+          <w:szCs w:val="14"/>
+        </w:rPr>
+        <w:t> </w:t>
+      </w:r>
+      <w:r>
+        <w:rPr>
+          <w:rFonts w:cs="Times New Roman"/>
+          <w:color w:val="000000"/>
+          <w:szCs w:val="28"/>
+          <w:lang w:val="ru-RU"/>
+        </w:rPr>
+        <w:t>выводы.</w:t>
+      </w:r>
+    </w:p>
+    <w:p>
+      <w:pPr>
+        <w:spacing w:after="200" w:line="253" w:lineRule="atLeast"/>
+        <w:rPr>
+          <w:rFonts w:cs="Times New Roman"/>
           <w:color w:val="000000"/>
           <w:sz w:val="22"/>
           <w:szCs w:val="22"/>
@@ -1020,78 +1182,1263 @@
       </w:pPr>
       <w:r>
         <w:rPr>
-          <w:rFonts w:ascii="Symbol" w:hAnsi="Symbol" w:cs="Times New Roman"/>
-          <w:color w:val="000000"/>
-          <w:szCs w:val="28"/>
-        </w:rPr>
-        <w:t></w:t>
-      </w:r>
-      <w:r>
-        <w:rPr>
-          <w:rFonts w:cs="Times New Roman"/>
-          <w:color w:val="000000"/>
-          <w:sz w:val="14"/>
-          <w:szCs w:val="14"/>
-        </w:rPr>
-        <w:t>          </w:t>
-      </w:r>
-      <w:r>
-        <w:rPr>
-          <w:rFonts w:cs="Times New Roman"/>
-          <w:color w:val="000000"/>
-          <w:szCs w:val="28"/>
-          <w:lang w:val="ru-RU"/>
-        </w:rPr>
-        <w:t>перечень мероприятий для поддержки продаж продукта 3;</w:t>
-      </w:r>
-    </w:p>
-    <w:p>
-      <w:pPr>
-        <w:spacing w:line="253" w:lineRule="atLeast"/>
-        <w:ind w:left="993" w:hanging="360"/>
-        <w:jc w:val="both"/>
-        <w:rPr>
-          <w:rFonts w:ascii="Calibri" w:hAnsi="Calibri" w:cs="Times New Roman"/>
+          <w:rFonts w:cs="Times New Roman"/>
           <w:color w:val="000000"/>
           <w:sz w:val="22"/>
           <w:szCs w:val="22"/>
-          <w:lang w:val="ru-RU"/>
-        </w:rPr>
-      </w:pPr>
-      <w:r>
-        <w:rPr>
-          <w:rFonts w:ascii="Symbol" w:hAnsi="Symbol" w:cs="Times New Roman"/>
-          <w:color w:val="000000"/>
-          <w:szCs w:val="28"/>
-        </w:rPr>
-        <w:t></w:t>
-      </w:r>
-      <w:r>
-        <w:rPr>
-          <w:rFonts w:cs="Times New Roman"/>
-          <w:color w:val="000000"/>
-          <w:sz w:val="14"/>
-          <w:szCs w:val="14"/>
-        </w:rPr>
-        <w:t>          </w:t>
-      </w:r>
-      <w:r>
-        <w:rPr>
-          <w:rFonts w:cs="Times New Roman"/>
-          <w:color w:val="000000"/>
-          <w:szCs w:val="28"/>
-          <w:lang w:val="ru-RU"/>
-        </w:rPr>
-        <w:t>сравнительный анализ рассмотренных вариантов;</w:t>
+        </w:rPr>
+        <w:t> </w:t>
+      </w:r>
+    </w:p>
+    <w:p>
+      <w:pPr>
+        <w:rPr>
+          <w:rFonts w:cs="Times New Roman"/>
+          <w:color w:val="000000"/>
+          <w:szCs w:val="28"/>
+          <w:lang w:val="ru-RU"/>
+        </w:rPr>
+      </w:pPr>
+      <w:r>
+        <w:rPr>
+          <w:rFonts w:cs="Times New Roman"/>
+          <w:color w:val="000000"/>
+          <w:szCs w:val="28"/>
+          <w:lang w:val="ru-RU"/>
+        </w:rPr>
+        <w:br w:type="page"/>
+      </w:r>
+    </w:p>
+    <w:p>
+      <w:pPr>
+        <w:ind w:right="-185"/>
+        <w:rPr>
+          <w:rFonts w:cs="Times New Roman"/>
+          <w:b/>
+          <w:color w:val="000000"/>
+          <w:sz w:val="36"/>
+          <w:szCs w:val="28"/>
+          <w:lang w:val="ru-RU"/>
+        </w:rPr>
+      </w:pPr>
+      <w:r>
+        <w:rPr>
+          <w:rFonts w:cs="Times New Roman"/>
+          <w:b/>
+          <w:color w:val="000000"/>
+          <w:sz w:val="36"/>
+          <w:szCs w:val="28"/>
+          <w:lang w:val="ru-RU"/>
+        </w:rPr>
+        <w:t>Продукт 1 - Выход продукта на рынок, слабая степень известности</w:t>
+      </w:r>
+    </w:p>
+    <w:p>
+      <w:pPr>
+        <w:ind w:right="-185" w:firstLine="720"/>
+        <w:rPr>
+          <w:rFonts w:cs="Times New Roman"/>
+          <w:b/>
+          <w:color w:val="000000"/>
+          <w:szCs w:val="28"/>
+          <w:lang w:val="ru-RU"/>
+        </w:rPr>
+      </w:pPr>
+    </w:p>
+    <w:p>
+      <w:pPr>
+        <w:ind w:right="-185"/>
+        <w:rPr>
+          <w:rFonts w:cs="Times New Roman"/>
+          <w:color w:val="000000"/>
+          <w:szCs w:val="28"/>
+          <w:lang w:val="ru-RU"/>
+        </w:rPr>
+      </w:pPr>
+      <w:r>
+        <w:rPr>
+          <w:rFonts w:cs="Times New Roman"/>
+          <w:color w:val="000000"/>
+          <w:szCs w:val="28"/>
+          <w:lang w:val="ru-RU"/>
+        </w:rPr>
+        <w:t xml:space="preserve">Сперва стоит отметить что выбор </w:t>
+      </w:r>
+      <w:r>
+        <w:rPr>
+          <w:rFonts w:cs="Times New Roman"/>
+          <w:color w:val="000000"/>
+          <w:szCs w:val="28"/>
+          <w:lang w:val="ru-RU"/>
+        </w:rPr>
+        <w:t xml:space="preserve">инструментов, мероприятий и </w:t>
+      </w:r>
+      <w:r>
+        <w:rPr>
+          <w:rFonts w:cs="Times New Roman"/>
+          <w:color w:val="000000"/>
+          <w:szCs w:val="28"/>
+          <w:lang w:val="ru-RU"/>
+        </w:rPr>
+        <w:t>т.д.</w:t>
+      </w:r>
+      <w:r>
+        <w:rPr>
+          <w:rFonts w:cs="Times New Roman"/>
+          <w:color w:val="000000"/>
+          <w:szCs w:val="28"/>
+          <w:lang w:val="ru-RU"/>
+        </w:rPr>
+        <w:t xml:space="preserve"> очень сильно зависит от конкретного продукта, форме продаж и прочего. Возможно дать лишь какие-то общие рекомендации в зависимости от этапа жизненного цикла продукта</w:t>
+      </w:r>
+      <w:r>
+        <w:rPr>
+          <w:rFonts w:cs="Times New Roman"/>
+          <w:color w:val="000000"/>
+          <w:szCs w:val="28"/>
+          <w:lang w:val="ru-RU"/>
+        </w:rPr>
+        <w:t>, каналов распространения и так далее</w:t>
+      </w:r>
+      <w:r>
+        <w:rPr>
+          <w:rFonts w:cs="Times New Roman"/>
+          <w:color w:val="000000"/>
+          <w:szCs w:val="28"/>
+          <w:lang w:val="ru-RU"/>
+        </w:rPr>
+        <w:t>;</w:t>
+      </w:r>
+    </w:p>
+    <w:p>
+      <w:pPr>
+        <w:ind w:right="-185"/>
+        <w:rPr>
+          <w:rFonts w:cs="Times New Roman"/>
+          <w:color w:val="000000"/>
+          <w:szCs w:val="28"/>
+          <w:lang w:val="ru-RU"/>
+        </w:rPr>
+      </w:pPr>
+      <w:r>
+        <w:rPr>
+          <w:rFonts w:cs="Times New Roman"/>
+          <w:color w:val="000000"/>
+          <w:szCs w:val="28"/>
+          <w:lang w:val="ru-RU"/>
+        </w:rPr>
+        <w:t>В конкретном примере будем считать, что продукт нацелен на массового потребителя, допустим игра, распространяемая через различные площадки.</w:t>
+      </w:r>
+      <w:r>
+        <w:rPr>
+          <w:rFonts w:cs="Times New Roman"/>
+          <w:color w:val="000000"/>
+          <w:szCs w:val="28"/>
+          <w:lang w:val="ru-RU"/>
+        </w:rPr>
+        <w:br/>
+      </w:r>
+    </w:p>
+    <w:p>
+      <w:pPr>
+        <w:ind w:right="-185"/>
+        <w:rPr>
+          <w:rFonts w:cs="Times New Roman"/>
+          <w:color w:val="000000"/>
+          <w:szCs w:val="28"/>
+          <w:lang w:val="ru-RU"/>
+        </w:rPr>
+      </w:pPr>
+      <w:r>
+        <w:rPr>
+          <w:rFonts w:cs="Times New Roman"/>
+          <w:color w:val="000000"/>
+          <w:szCs w:val="28"/>
+          <w:lang w:val="ru-RU"/>
+        </w:rPr>
+        <w:t xml:space="preserve">В таких условиях </w:t>
+      </w:r>
+      <w:r>
+        <w:rPr>
+          <w:rFonts w:cs="Times New Roman"/>
+          <w:b/>
+          <w:color w:val="000000"/>
+          <w:szCs w:val="28"/>
+          <w:lang w:val="ru-RU"/>
+        </w:rPr>
+        <w:t>реклама</w:t>
+      </w:r>
+      <w:r>
+        <w:rPr>
+          <w:rFonts w:cs="Times New Roman"/>
+          <w:color w:val="000000"/>
+          <w:szCs w:val="28"/>
+          <w:lang w:val="ru-RU"/>
+        </w:rPr>
+        <w:t xml:space="preserve"> площадки(дистрибьютора) лежит на его плечах, разработчику имеет смысл заниматься рекламой конечного продукта; В игровом бизнесе может быть площадкам может быть интересна реклама площадки через продукт, если площадка, например, имеет эксклюзивные права на распространение. В таком случае реклама может быть полностью покрыта площадкой. </w:t>
+      </w:r>
+      <w:r>
+        <w:rPr>
+          <w:rFonts w:cs="Times New Roman"/>
+          <w:color w:val="000000"/>
+          <w:szCs w:val="28"/>
+          <w:lang w:val="ru-RU"/>
+        </w:rPr>
+        <w:br/>
+      </w:r>
+      <w:r>
+        <w:rPr>
+          <w:rFonts w:cs="Times New Roman"/>
+          <w:color w:val="000000"/>
+          <w:szCs w:val="28"/>
+          <w:lang w:val="ru-RU"/>
+        </w:rPr>
+        <w:br/>
+        <w:t xml:space="preserve">Реклама в ИТ-прессе мало эффективна, в случае нашего продукта. Для ИТ-прессы намного интереснее продукты, которые могут быть использованы самой индустрией. </w:t>
+      </w:r>
+      <w:r>
+        <w:rPr>
+          <w:rFonts w:cs="Times New Roman"/>
+          <w:color w:val="000000"/>
+          <w:szCs w:val="28"/>
+          <w:lang w:val="ru-RU"/>
+        </w:rPr>
+        <w:t>Т.н.</w:t>
+      </w:r>
+      <w:r>
+        <w:rPr>
+          <w:rFonts w:cs="Times New Roman"/>
+          <w:color w:val="000000"/>
+          <w:szCs w:val="28"/>
+          <w:lang w:val="ru-RU"/>
+        </w:rPr>
+        <w:t xml:space="preserve"> Middle-ware. </w:t>
+      </w:r>
+      <w:r>
+        <w:rPr>
+          <w:rFonts w:cs="Times New Roman"/>
+          <w:color w:val="000000"/>
+          <w:szCs w:val="28"/>
+          <w:lang w:val="ru-RU"/>
+        </w:rPr>
+        <w:t xml:space="preserve">Будем считать, что профильные ИТ-ресурсы также относятся к ИТ-сфере (verge, producthunt и </w:t>
+      </w:r>
+      <w:r>
+        <w:rPr>
+          <w:rFonts w:cs="Times New Roman"/>
+          <w:color w:val="000000"/>
+          <w:szCs w:val="28"/>
+          <w:lang w:val="ru-RU"/>
+        </w:rPr>
+        <w:t>т.д.</w:t>
+      </w:r>
+      <w:r>
+        <w:rPr>
+          <w:rFonts w:cs="Times New Roman"/>
+          <w:color w:val="000000"/>
+          <w:szCs w:val="28"/>
+          <w:lang w:val="ru-RU"/>
+        </w:rPr>
+        <w:t>)</w:t>
+      </w:r>
+      <w:r>
+        <w:rPr>
+          <w:rFonts w:cs="Times New Roman"/>
+          <w:color w:val="000000"/>
+          <w:szCs w:val="28"/>
+          <w:lang w:val="ru-RU"/>
+        </w:rPr>
+        <w:br/>
+      </w:r>
+      <w:r>
+        <w:rPr>
+          <w:rFonts w:cs="Times New Roman"/>
+          <w:color w:val="000000"/>
+          <w:szCs w:val="28"/>
+          <w:lang w:val="ru-RU"/>
+        </w:rPr>
+        <w:br/>
+      </w:r>
+      <w:r>
+        <w:rPr>
+          <w:rFonts w:cs="Times New Roman"/>
+          <w:color w:val="000000"/>
+          <w:szCs w:val="28"/>
+          <w:lang w:val="ru-RU"/>
+        </w:rPr>
+        <w:t>Прямая р</w:t>
+      </w:r>
+      <w:r>
+        <w:rPr>
+          <w:rFonts w:cs="Times New Roman"/>
+          <w:color w:val="000000"/>
+          <w:szCs w:val="28"/>
+          <w:lang w:val="ru-RU"/>
+        </w:rPr>
+        <w:t>еклама в Интернете</w:t>
+      </w:r>
+      <w:r>
+        <w:rPr>
+          <w:rFonts w:cs="Times New Roman"/>
+          <w:color w:val="000000"/>
+          <w:szCs w:val="28"/>
+          <w:lang w:val="ru-RU"/>
+        </w:rPr>
+        <w:t xml:space="preserve"> </w:t>
+      </w:r>
+      <w:r>
+        <w:rPr>
+          <w:rFonts w:cs="Times New Roman"/>
+          <w:color w:val="000000"/>
+          <w:szCs w:val="28"/>
+          <w:lang w:val="ru-RU"/>
+        </w:rPr>
+        <w:t xml:space="preserve">также </w:t>
+      </w:r>
+      <w:r>
+        <w:rPr>
+          <w:rFonts w:cs="Times New Roman"/>
+          <w:color w:val="000000"/>
+          <w:szCs w:val="28"/>
+          <w:lang w:val="ru-RU"/>
+        </w:rPr>
+        <w:t>малоэффективна</w:t>
+      </w:r>
+      <w:r>
+        <w:rPr>
+          <w:rFonts w:cs="Times New Roman"/>
+          <w:color w:val="000000"/>
+          <w:szCs w:val="28"/>
+          <w:lang w:val="ru-RU"/>
+        </w:rPr>
+        <w:t xml:space="preserve"> для такого продукта</w:t>
+      </w:r>
+      <w:r>
+        <w:rPr>
+          <w:rFonts w:cs="Times New Roman"/>
+          <w:color w:val="000000"/>
+          <w:szCs w:val="28"/>
+          <w:lang w:val="ru-RU"/>
+        </w:rPr>
+        <w:t xml:space="preserve">, и скорее </w:t>
+      </w:r>
+      <w:r>
+        <w:rPr>
+          <w:rFonts w:cs="Times New Roman"/>
+          <w:color w:val="000000"/>
+          <w:szCs w:val="28"/>
+          <w:lang w:val="ru-RU"/>
+        </w:rPr>
+        <w:t xml:space="preserve">больше играет на узнаваемость бренда, а не продукта. </w:t>
+      </w:r>
+      <w:r>
+        <w:rPr>
+          <w:rFonts w:cs="Times New Roman"/>
+          <w:color w:val="000000"/>
+          <w:szCs w:val="28"/>
+          <w:lang w:val="ru-RU"/>
+        </w:rPr>
+        <w:br/>
+      </w:r>
+      <w:r>
+        <w:rPr>
+          <w:rFonts w:cs="Times New Roman"/>
+          <w:color w:val="000000"/>
+          <w:szCs w:val="28"/>
+          <w:lang w:val="ru-RU"/>
+        </w:rPr>
+        <w:br/>
+        <w:t xml:space="preserve">Конкретно для игр отлично работает реклама через других игроков и влиятельные медиа. Чаще всего </w:t>
+      </w:r>
+      <w:r>
+        <w:rPr>
+          <w:rFonts w:cs="Times New Roman"/>
+          <w:color w:val="000000"/>
+          <w:szCs w:val="28"/>
+        </w:rPr>
+        <w:t>PR</w:t>
+      </w:r>
+      <w:r>
+        <w:rPr>
+          <w:rFonts w:cs="Times New Roman"/>
+          <w:color w:val="000000"/>
+          <w:szCs w:val="28"/>
+          <w:lang w:val="ru-RU"/>
+        </w:rPr>
+        <w:t xml:space="preserve"> </w:t>
+      </w:r>
+      <w:r>
+        <w:rPr>
+          <w:rFonts w:cs="Times New Roman"/>
+          <w:color w:val="000000"/>
+          <w:szCs w:val="28"/>
+          <w:lang w:val="ru-RU"/>
+        </w:rPr>
+        <w:t xml:space="preserve">агентство или отдел компании ведет прямой контакт с медиа и готовит массивный </w:t>
+      </w:r>
+      <w:r>
+        <w:rPr>
+          <w:rFonts w:cs="Times New Roman"/>
+          <w:color w:val="000000"/>
+          <w:szCs w:val="28"/>
+          <w:lang w:val="ru-RU"/>
+        </w:rPr>
+        <w:t xml:space="preserve">всплеск перед крупным </w:t>
+      </w:r>
+      <w:r>
+        <w:rPr>
+          <w:rFonts w:cs="Times New Roman"/>
+          <w:color w:val="000000"/>
+          <w:szCs w:val="28"/>
+          <w:lang w:val="ru-RU"/>
+        </w:rPr>
+        <w:t>инфо-поводом</w:t>
+      </w:r>
+      <w:r>
+        <w:rPr>
+          <w:rFonts w:cs="Times New Roman"/>
+          <w:color w:val="000000"/>
+          <w:szCs w:val="28"/>
+          <w:lang w:val="ru-RU"/>
+        </w:rPr>
+        <w:t xml:space="preserve">, вроде выпуска продукта или крупного обновления. </w:t>
+      </w:r>
+    </w:p>
+    <w:p>
+      <w:pPr>
+        <w:ind w:right="-185"/>
+        <w:rPr>
+          <w:rFonts w:cs="Times New Roman"/>
+          <w:color w:val="000000"/>
+          <w:szCs w:val="28"/>
+          <w:lang w:val="ru-RU"/>
+        </w:rPr>
+      </w:pPr>
+    </w:p>
+    <w:p>
+      <w:pPr>
+        <w:ind w:right="-185"/>
+        <w:rPr>
+          <w:rFonts w:cs="Times New Roman"/>
+          <w:color w:val="000000"/>
+          <w:szCs w:val="28"/>
+          <w:lang w:val="ru-RU"/>
+        </w:rPr>
+      </w:pPr>
+      <w:r>
+        <w:rPr>
+          <w:rFonts w:cs="Times New Roman"/>
+          <w:b/>
+          <w:color w:val="000000"/>
+          <w:szCs w:val="28"/>
+        </w:rPr>
+        <w:t>PR</w:t>
+      </w:r>
+      <w:r>
+        <w:rPr>
+          <w:rFonts w:cs="Times New Roman"/>
+          <w:b/>
+          <w:color w:val="000000"/>
+          <w:szCs w:val="28"/>
+          <w:lang w:val="ru-RU"/>
+        </w:rPr>
+        <w:t xml:space="preserve"> </w:t>
+      </w:r>
+      <w:r>
+        <w:rPr>
+          <w:rFonts w:cs="Times New Roman"/>
+          <w:color w:val="000000"/>
+          <w:szCs w:val="28"/>
+          <w:lang w:val="ru-RU"/>
+        </w:rPr>
+        <w:t>на</w:t>
+      </w:r>
+      <w:r>
+        <w:rPr>
+          <w:rFonts w:cs="Times New Roman"/>
+          <w:b/>
+          <w:color w:val="000000"/>
+          <w:szCs w:val="28"/>
+          <w:lang w:val="ru-RU"/>
+        </w:rPr>
+        <w:t xml:space="preserve"> </w:t>
+      </w:r>
+      <w:r>
+        <w:rPr>
+          <w:rFonts w:cs="Times New Roman"/>
+          <w:color w:val="000000"/>
+          <w:szCs w:val="28"/>
+          <w:lang w:val="ru-RU"/>
+        </w:rPr>
+        <w:t>раннем этапе мало эффективен</w:t>
+      </w:r>
+      <w:r>
+        <w:rPr>
+          <w:rFonts w:cs="Times New Roman"/>
+          <w:color w:val="000000"/>
+          <w:szCs w:val="28"/>
+          <w:lang w:val="ru-RU"/>
+        </w:rPr>
+        <w:t xml:space="preserve"> в случае с данным продуктом, однако на этапе поддержки продукта становится основным инструментом удержания и привлечения пользователей.</w:t>
+      </w:r>
+    </w:p>
+    <w:p>
+      <w:pPr>
+        <w:ind w:right="-185"/>
+        <w:rPr>
+          <w:rFonts w:cs="Times New Roman"/>
+          <w:color w:val="000000"/>
+          <w:szCs w:val="28"/>
+          <w:lang w:val="ru-RU"/>
+        </w:rPr>
+      </w:pPr>
+    </w:p>
+    <w:p>
+      <w:pPr>
+        <w:ind w:right="-185"/>
+        <w:rPr>
+          <w:rFonts w:cs="Times New Roman"/>
+          <w:color w:val="000000"/>
+          <w:szCs w:val="28"/>
+          <w:lang w:val="ru-RU"/>
+        </w:rPr>
+      </w:pPr>
+      <w:r>
+        <w:rPr>
+          <w:rFonts w:cs="Times New Roman"/>
+          <w:color w:val="000000"/>
+          <w:szCs w:val="28"/>
+          <w:lang w:val="ru-RU"/>
+        </w:rPr>
+        <w:t>Наращивание аудитории вокруг продукта до его выхода, отличный способ усилить влияние рекламы и других инструментов на старте. Например</w:t>
+      </w:r>
+      <w:r>
+        <w:rPr>
+          <w:rFonts w:cs="Times New Roman"/>
+          <w:color w:val="000000"/>
+          <w:szCs w:val="28"/>
+          <w:lang w:val="ru-RU"/>
+        </w:rPr>
+        <w:t>,</w:t>
+      </w:r>
+      <w:r>
+        <w:rPr>
+          <w:rFonts w:cs="Times New Roman"/>
+          <w:color w:val="000000"/>
+          <w:szCs w:val="28"/>
+          <w:lang w:val="ru-RU"/>
+        </w:rPr>
+        <w:t xml:space="preserve"> информация о ходе разработки продукта, может постепенно собирать вокруг себя лояльных и заинтересованных потенциальных пользователей. </w:t>
+      </w:r>
+    </w:p>
+    <w:p>
+      <w:pPr>
+        <w:ind w:right="-185"/>
+        <w:rPr>
+          <w:rFonts w:cs="Times New Roman"/>
+          <w:color w:val="000000"/>
+          <w:szCs w:val="28"/>
+          <w:lang w:val="ru-RU"/>
+        </w:rPr>
+      </w:pPr>
+    </w:p>
+    <w:p>
+      <w:pPr>
+        <w:ind w:right="-185"/>
+        <w:rPr>
+          <w:rFonts w:cs="Times New Roman"/>
+          <w:color w:val="000000"/>
+          <w:szCs w:val="28"/>
+          <w:lang w:val="ru-RU"/>
+        </w:rPr>
+      </w:pPr>
+      <w:r>
+        <w:rPr>
+          <w:rFonts w:cs="Times New Roman"/>
+          <w:b/>
+          <w:color w:val="000000"/>
+          <w:szCs w:val="28"/>
+          <w:lang w:val="ru-RU"/>
+        </w:rPr>
+        <w:t>Участие в мероприятиях</w:t>
+      </w:r>
+      <w:r>
+        <w:rPr>
+          <w:rFonts w:cs="Times New Roman"/>
+          <w:color w:val="000000"/>
+          <w:szCs w:val="28"/>
+          <w:lang w:val="ru-RU"/>
+        </w:rPr>
+        <w:t xml:space="preserve">, вроде выставок или конференций, так же отличный </w:t>
+      </w:r>
+      <w:r>
+        <w:rPr>
+          <w:rFonts w:cs="Times New Roman"/>
+          <w:color w:val="000000"/>
+          <w:szCs w:val="28"/>
+          <w:lang w:val="ru-RU"/>
+        </w:rPr>
+        <w:t>инфо-повод</w:t>
+      </w:r>
+      <w:r>
+        <w:rPr>
+          <w:rFonts w:cs="Times New Roman"/>
+          <w:color w:val="000000"/>
+          <w:szCs w:val="28"/>
+          <w:lang w:val="ru-RU"/>
+        </w:rPr>
+        <w:t xml:space="preserve"> и возможность показать/протестировать продукт на своих потенциальных пользователях. </w:t>
+      </w:r>
+      <w:r>
+        <w:rPr>
+          <w:rFonts w:cs="Times New Roman"/>
+          <w:color w:val="000000"/>
+          <w:szCs w:val="28"/>
+          <w:lang w:val="ru-RU"/>
+        </w:rPr>
+        <w:br/>
+      </w:r>
+      <w:r>
+        <w:rPr>
+          <w:rFonts w:cs="Times New Roman"/>
+          <w:color w:val="000000"/>
+          <w:szCs w:val="28"/>
+          <w:lang w:val="ru-RU"/>
+        </w:rPr>
+        <w:br/>
+      </w:r>
+      <w:r>
+        <w:rPr>
+          <w:rFonts w:cs="Times New Roman"/>
+          <w:b/>
+          <w:color w:val="000000"/>
+          <w:szCs w:val="28"/>
+          <w:lang w:val="ru-RU"/>
+        </w:rPr>
+        <w:t>Прямой маркетинг</w:t>
+      </w:r>
+      <w:r>
+        <w:rPr>
+          <w:rFonts w:cs="Times New Roman"/>
+          <w:color w:val="000000"/>
+          <w:szCs w:val="28"/>
+          <w:lang w:val="ru-RU"/>
+        </w:rPr>
+        <w:t xml:space="preserve">, в случае с </w:t>
+      </w:r>
+      <w:r>
+        <w:rPr>
+          <w:rFonts w:cs="Times New Roman"/>
+          <w:color w:val="000000"/>
+          <w:szCs w:val="28"/>
+          <w:lang w:val="ru-RU"/>
+        </w:rPr>
+        <w:t>масс маркетом</w:t>
+      </w:r>
+      <w:r>
+        <w:rPr>
+          <w:rFonts w:cs="Times New Roman"/>
+          <w:color w:val="000000"/>
+          <w:szCs w:val="28"/>
+          <w:lang w:val="ru-RU"/>
+        </w:rPr>
+        <w:t xml:space="preserve"> мало интересен. Куда более применим в случае b2b. Одним из способов усилить влияние «инфоатаки» на старте запуска, это банальные </w:t>
+      </w:r>
+      <w:r>
+        <w:rPr>
+          <w:rFonts w:cs="Times New Roman"/>
+          <w:b/>
+          <w:color w:val="000000"/>
+          <w:szCs w:val="28"/>
+          <w:lang w:val="ru-RU"/>
+        </w:rPr>
+        <w:t>скидки</w:t>
+      </w:r>
+      <w:r>
+        <w:rPr>
+          <w:rFonts w:cs="Times New Roman"/>
+          <w:b/>
+          <w:color w:val="000000"/>
+          <w:szCs w:val="28"/>
+          <w:lang w:val="ru-RU"/>
+        </w:rPr>
+        <w:t xml:space="preserve"> </w:t>
+      </w:r>
+      <w:r>
+        <w:rPr>
+          <w:rFonts w:cs="Times New Roman"/>
+          <w:color w:val="000000"/>
+          <w:szCs w:val="28"/>
+          <w:lang w:val="ru-RU"/>
+        </w:rPr>
+        <w:t xml:space="preserve">на предзаказ/первые продажи продукта. </w:t>
+      </w:r>
+    </w:p>
+    <w:p>
+      <w:pPr>
+        <w:ind w:right="-185"/>
+        <w:rPr>
+          <w:rFonts w:cs="Times New Roman"/>
+          <w:color w:val="000000"/>
+          <w:szCs w:val="28"/>
+          <w:lang w:val="ru-RU"/>
+        </w:rPr>
+      </w:pPr>
+    </w:p>
+    <w:p>
+      <w:pPr>
+        <w:ind w:right="-185"/>
+        <w:rPr>
+          <w:rFonts w:cs="Times New Roman"/>
+          <w:b/>
+          <w:color w:val="000000"/>
+          <w:sz w:val="36"/>
+          <w:szCs w:val="28"/>
+          <w:lang w:val="ru-RU"/>
+        </w:rPr>
+      </w:pPr>
+      <w:r>
+        <w:rPr>
+          <w:rFonts w:cs="Times New Roman"/>
+          <w:b/>
+          <w:color w:val="000000"/>
+          <w:szCs w:val="28"/>
+          <w:lang w:val="ru-RU"/>
+        </w:rPr>
+        <w:t>Интернет-маркетинг</w:t>
+      </w:r>
+      <w:r>
+        <w:rPr>
+          <w:rFonts w:cs="Times New Roman"/>
+          <w:b/>
+          <w:color w:val="000000"/>
+          <w:szCs w:val="28"/>
+          <w:lang w:val="ru-RU"/>
+        </w:rPr>
+        <w:t xml:space="preserve"> </w:t>
+      </w:r>
+      <w:r>
+        <w:rPr>
+          <w:rFonts w:cs="Times New Roman"/>
+          <w:b/>
+          <w:color w:val="000000"/>
+          <w:szCs w:val="28"/>
+          <w:lang w:val="ru-RU"/>
+        </w:rPr>
+        <w:t xml:space="preserve">– </w:t>
+      </w:r>
+      <w:r>
+        <w:rPr>
+          <w:rFonts w:cs="Times New Roman"/>
+          <w:color w:val="000000"/>
+          <w:szCs w:val="28"/>
+          <w:lang w:val="ru-RU"/>
+        </w:rPr>
+        <w:t xml:space="preserve">естественный </w:t>
+      </w:r>
+      <w:r>
+        <w:rPr>
+          <w:rFonts w:cs="Times New Roman"/>
+          <w:color w:val="000000"/>
+          <w:szCs w:val="28"/>
+          <w:lang w:val="ru-RU"/>
+        </w:rPr>
+        <w:t>инст</w:t>
+      </w:r>
+      <w:r>
+        <w:rPr>
+          <w:rFonts w:cs="Times New Roman"/>
+          <w:color w:val="000000"/>
+          <w:szCs w:val="28"/>
+          <w:lang w:val="ru-RU"/>
+        </w:rPr>
+        <w:t>р</w:t>
+      </w:r>
+      <w:r>
+        <w:rPr>
+          <w:rFonts w:cs="Times New Roman"/>
+          <w:color w:val="000000"/>
+          <w:szCs w:val="28"/>
+          <w:lang w:val="ru-RU"/>
+        </w:rPr>
+        <w:t>умент для продвижения ИТ-</w:t>
+      </w:r>
+      <w:r>
+        <w:rPr>
+          <w:rFonts w:cs="Times New Roman"/>
+          <w:color w:val="000000"/>
+          <w:szCs w:val="28"/>
+          <w:lang w:val="ru-RU"/>
+        </w:rPr>
+        <w:t>продуктов</w:t>
+      </w:r>
+      <w:r>
+        <w:rPr>
+          <w:rFonts w:cs="Times New Roman"/>
+          <w:color w:val="000000"/>
+          <w:szCs w:val="28"/>
+          <w:lang w:val="ru-RU"/>
+        </w:rPr>
+        <w:t>;</w:t>
+      </w:r>
+      <w:r>
+        <w:rPr>
+          <w:rFonts w:cs="Times New Roman"/>
+          <w:color w:val="000000"/>
+          <w:szCs w:val="28"/>
+          <w:lang w:val="ru-RU"/>
+        </w:rPr>
+        <w:t xml:space="preserve"> Особенно в случае продукта, распространяемого в основном через Интернет.</w:t>
+      </w:r>
+      <w:r>
+        <w:rPr>
+          <w:rFonts w:cs="Times New Roman"/>
+          <w:color w:val="000000"/>
+          <w:szCs w:val="28"/>
+          <w:lang w:val="ru-RU"/>
+        </w:rPr>
+        <w:br/>
+      </w:r>
+      <w:r>
+        <w:rPr>
+          <w:rFonts w:cs="Times New Roman"/>
+          <w:color w:val="000000"/>
+          <w:szCs w:val="28"/>
+          <w:lang w:val="ru-RU"/>
+        </w:rPr>
+        <w:br/>
+      </w:r>
+      <w:r>
+        <w:rPr>
+          <w:rFonts w:cs="Times New Roman"/>
+          <w:b/>
+          <w:color w:val="000000"/>
+          <w:sz w:val="36"/>
+          <w:szCs w:val="28"/>
+          <w:lang w:val="ru-RU"/>
+        </w:rPr>
+        <w:t>Продукт 2 – Пик интереса, активные продажи</w:t>
+      </w:r>
+    </w:p>
+    <w:p>
+      <w:pPr>
+        <w:ind w:right="-185"/>
+        <w:rPr>
+          <w:rFonts w:cs="Times New Roman"/>
+          <w:color w:val="000000"/>
+          <w:szCs w:val="28"/>
+          <w:lang w:val="ru-RU"/>
+        </w:rPr>
+      </w:pPr>
+      <w:r>
+        <w:rPr>
+          <w:rFonts w:cs="Times New Roman"/>
+          <w:color w:val="000000"/>
+          <w:szCs w:val="28"/>
+          <w:lang w:val="ru-RU"/>
+        </w:rPr>
+        <w:t>На данном этапе естественно хочется закрепить успех, и держать этот пик как можно дольше.</w:t>
+      </w:r>
+      <w:r>
+        <w:rPr>
+          <w:rFonts w:cs="Times New Roman"/>
+          <w:color w:val="000000"/>
+          <w:szCs w:val="28"/>
+          <w:lang w:val="ru-RU"/>
+        </w:rPr>
+        <w:t xml:space="preserve"> Вполне возможно, что на данном этапе продукт уже приносит средства для </w:t>
+      </w:r>
+      <w:r>
+        <w:rPr>
+          <w:rFonts w:cs="Times New Roman"/>
+          <w:color w:val="000000"/>
+          <w:szCs w:val="28"/>
+          <w:lang w:val="ru-RU"/>
+        </w:rPr>
+        <w:t xml:space="preserve">его </w:t>
+      </w:r>
+      <w:r>
+        <w:rPr>
+          <w:rFonts w:cs="Times New Roman"/>
+          <w:color w:val="000000"/>
+          <w:szCs w:val="28"/>
+          <w:lang w:val="ru-RU"/>
+        </w:rPr>
+        <w:t>поддержки. На таком этапе сами пользователи могут быть отличным инструментом для расширения аудитории; Банальное «сарафанное радио», может отлично работать. Для поддержания «</w:t>
+      </w:r>
+      <w:r>
+        <w:rPr>
+          <w:rFonts w:cs="Times New Roman"/>
+          <w:b/>
+          <w:color w:val="000000"/>
+          <w:szCs w:val="28"/>
+          <w:lang w:val="ru-RU"/>
+        </w:rPr>
+        <w:t>виральности</w:t>
+      </w:r>
+      <w:r>
+        <w:rPr>
+          <w:rFonts w:cs="Times New Roman"/>
+          <w:color w:val="000000"/>
+          <w:szCs w:val="28"/>
+          <w:lang w:val="ru-RU"/>
+        </w:rPr>
+        <w:t xml:space="preserve">», сам продукт может обладать определенными функциями, поощряющими пользователей звать своих знакомых. Это могут быть различные </w:t>
+      </w:r>
+      <w:r>
+        <w:rPr>
+          <w:rFonts w:cs="Times New Roman"/>
+          <w:b/>
+          <w:color w:val="000000"/>
+          <w:szCs w:val="28"/>
+          <w:lang w:val="ru-RU"/>
+        </w:rPr>
+        <w:t>реферальные</w:t>
+      </w:r>
+      <w:r>
+        <w:rPr>
+          <w:rFonts w:cs="Times New Roman"/>
+          <w:color w:val="000000"/>
+          <w:szCs w:val="28"/>
+          <w:lang w:val="ru-RU"/>
+        </w:rPr>
+        <w:t xml:space="preserve"> системы, системы бонусов, и </w:t>
+      </w:r>
+      <w:r>
+        <w:rPr>
+          <w:rFonts w:cs="Times New Roman"/>
+          <w:color w:val="000000"/>
+          <w:szCs w:val="28"/>
+          <w:lang w:val="ru-RU"/>
+        </w:rPr>
+        <w:t>т.д.</w:t>
+      </w:r>
+      <w:r>
+        <w:rPr>
+          <w:rFonts w:cs="Times New Roman"/>
+          <w:color w:val="000000"/>
+          <w:szCs w:val="28"/>
+          <w:lang w:val="ru-RU"/>
+        </w:rPr>
+        <w:t>;</w:t>
+      </w:r>
+      <w:r>
+        <w:rPr>
+          <w:rFonts w:cs="Times New Roman"/>
+          <w:color w:val="000000"/>
+          <w:szCs w:val="28"/>
+          <w:lang w:val="ru-RU"/>
+        </w:rPr>
+        <w:t xml:space="preserve"> (как например делает </w:t>
+      </w:r>
+      <w:r>
+        <w:rPr>
+          <w:rFonts w:cs="Times New Roman"/>
+          <w:color w:val="000000"/>
+          <w:szCs w:val="28"/>
+        </w:rPr>
+        <w:t>Uber</w:t>
+      </w:r>
+      <w:r>
+        <w:rPr>
+          <w:rFonts w:cs="Times New Roman"/>
+          <w:color w:val="000000"/>
+          <w:szCs w:val="28"/>
+          <w:lang w:val="ru-RU"/>
+        </w:rPr>
+        <w:t>).</w:t>
+      </w:r>
+      <w:r>
+        <w:rPr>
+          <w:rFonts w:cs="Times New Roman"/>
+          <w:color w:val="000000"/>
+          <w:szCs w:val="28"/>
+          <w:lang w:val="ru-RU"/>
+        </w:rPr>
+        <w:t xml:space="preserve"> Для конкретного продукта (игры), это </w:t>
+      </w:r>
+      <w:r>
+        <w:rPr>
+          <w:rFonts w:cs="Times New Roman"/>
+          <w:color w:val="000000"/>
+          <w:szCs w:val="28"/>
+          <w:lang w:val="ru-RU"/>
+        </w:rPr>
+        <w:t xml:space="preserve">хорошо </w:t>
+      </w:r>
+      <w:r>
+        <w:rPr>
+          <w:rFonts w:cs="Times New Roman"/>
+          <w:color w:val="000000"/>
+          <w:szCs w:val="28"/>
+          <w:lang w:val="ru-RU"/>
+        </w:rPr>
+        <w:t xml:space="preserve">применимо. </w:t>
+      </w:r>
+    </w:p>
+    <w:p>
+      <w:pPr>
+        <w:ind w:right="-185"/>
+        <w:rPr>
+          <w:rFonts w:cs="Times New Roman"/>
+          <w:color w:val="000000"/>
+          <w:szCs w:val="28"/>
+          <w:lang w:val="ru-RU"/>
+        </w:rPr>
+      </w:pPr>
+    </w:p>
+    <w:p>
+      <w:pPr>
+        <w:ind w:right="-185"/>
+        <w:rPr>
+          <w:rFonts w:cs="Times New Roman"/>
+          <w:color w:val="000000"/>
+          <w:szCs w:val="28"/>
+          <w:lang w:val="ru-RU"/>
+        </w:rPr>
+      </w:pPr>
+      <w:r>
+        <w:rPr>
+          <w:rFonts w:cs="Times New Roman"/>
+          <w:color w:val="000000"/>
+          <w:szCs w:val="28"/>
+          <w:lang w:val="ru-RU"/>
+        </w:rPr>
+        <w:t xml:space="preserve">Также на данном этапе значительную роль играет взаимодействие компании и пользователей. Существуют различные механизмы по </w:t>
+      </w:r>
+      <w:r>
+        <w:rPr>
+          <w:rFonts w:cs="Times New Roman"/>
+          <w:b/>
+          <w:color w:val="000000"/>
+          <w:szCs w:val="28"/>
+          <w:lang w:val="ru-RU"/>
+        </w:rPr>
+        <w:t>удержанию</w:t>
+      </w:r>
+      <w:r>
+        <w:rPr>
+          <w:rFonts w:cs="Times New Roman"/>
+          <w:color w:val="000000"/>
+          <w:szCs w:val="28"/>
+          <w:lang w:val="ru-RU"/>
+        </w:rPr>
+        <w:t xml:space="preserve"> пользователей; Помимо постоянного обновления продукта, это могут быть какие-то бонусы, скидки к смежным продуктам, ранний доступ к новому функционалу, и т.д.</w:t>
+      </w:r>
+      <w:r>
+        <w:rPr>
+          <w:rFonts w:cs="Times New Roman"/>
+          <w:color w:val="000000"/>
+          <w:szCs w:val="28"/>
+          <w:lang w:val="ru-RU"/>
+        </w:rPr>
+        <w:t xml:space="preserve"> Новые пользователи, заметят, что продукт продолжает развиваться, а их инвестиции не просто «на один раз»</w:t>
+      </w:r>
+    </w:p>
+    <w:p>
+      <w:pPr>
+        <w:ind w:right="-185"/>
+        <w:rPr>
+          <w:rFonts w:cs="Times New Roman"/>
+          <w:color w:val="000000"/>
+          <w:szCs w:val="28"/>
+          <w:lang w:val="ru-RU"/>
+        </w:rPr>
+      </w:pPr>
+    </w:p>
+    <w:p>
+      <w:pPr>
+        <w:ind w:right="-185"/>
+        <w:rPr>
+          <w:rFonts w:cs="Times New Roman"/>
+          <w:color w:val="000000"/>
+          <w:szCs w:val="28"/>
+          <w:lang w:val="ru-RU"/>
+        </w:rPr>
+      </w:pPr>
+      <w:r>
+        <w:rPr>
+          <w:rFonts w:cs="Times New Roman"/>
+          <w:color w:val="000000"/>
+          <w:szCs w:val="28"/>
+          <w:lang w:val="ru-RU"/>
+        </w:rPr>
+        <w:t xml:space="preserve">Опять же все сильно зависит от возможностей и целей. Такие гиганты как </w:t>
+      </w:r>
+      <w:r>
+        <w:rPr>
+          <w:rFonts w:cs="Times New Roman"/>
+          <w:color w:val="000000"/>
+          <w:szCs w:val="28"/>
+        </w:rPr>
+        <w:t>King</w:t>
+      </w:r>
+      <w:r>
+        <w:rPr>
+          <w:rFonts w:cs="Times New Roman"/>
+          <w:color w:val="000000"/>
+          <w:szCs w:val="28"/>
+          <w:lang w:val="ru-RU"/>
+        </w:rPr>
+        <w:t xml:space="preserve"> или </w:t>
+      </w:r>
+      <w:r>
+        <w:rPr>
+          <w:rFonts w:cs="Times New Roman"/>
+          <w:color w:val="000000"/>
+          <w:szCs w:val="28"/>
+        </w:rPr>
+        <w:t>Supercell</w:t>
+      </w:r>
+      <w:r>
+        <w:rPr>
+          <w:rFonts w:cs="Times New Roman"/>
+          <w:color w:val="000000"/>
+          <w:szCs w:val="28"/>
+          <w:lang w:val="ru-RU"/>
+        </w:rPr>
+        <w:t xml:space="preserve"> </w:t>
+      </w:r>
+      <w:r>
+        <w:rPr>
+          <w:rFonts w:cs="Times New Roman"/>
+          <w:color w:val="000000"/>
+          <w:szCs w:val="28"/>
+          <w:lang w:val="ru-RU"/>
+        </w:rPr>
+        <w:t xml:space="preserve">могут позволить себе тратить огромные бюджеты на рекламу любой формы чтобы поддерживать приток клиентов. </w:t>
+      </w:r>
+    </w:p>
+    <w:p>
+      <w:pPr>
+        <w:ind w:right="-185"/>
+        <w:rPr>
+          <w:rFonts w:cs="Times New Roman"/>
+          <w:color w:val="000000"/>
+          <w:szCs w:val="28"/>
+          <w:lang w:val="ru-RU"/>
+        </w:rPr>
+      </w:pPr>
+    </w:p>
+    <w:p>
+      <w:pPr>
+        <w:ind w:right="-185"/>
+        <w:rPr>
+          <w:rFonts w:cs="Times New Roman"/>
+          <w:b/>
+          <w:color w:val="000000"/>
+          <w:sz w:val="36"/>
+          <w:szCs w:val="28"/>
+          <w:lang w:val="ru-RU"/>
+        </w:rPr>
+      </w:pPr>
+      <w:r>
+        <w:rPr>
+          <w:rFonts w:cs="Times New Roman"/>
+          <w:b/>
+          <w:color w:val="000000"/>
+          <w:sz w:val="36"/>
+          <w:szCs w:val="28"/>
+          <w:lang w:val="ru-RU"/>
+        </w:rPr>
+        <w:tab/>
+        <w:t>Продукт 3</w:t>
+      </w:r>
+      <w:r>
+        <w:rPr>
+          <w:rFonts w:cs="Times New Roman"/>
+          <w:b/>
+          <w:color w:val="000000"/>
+          <w:sz w:val="36"/>
+          <w:szCs w:val="28"/>
+          <w:lang w:val="ru-RU"/>
+        </w:rPr>
+        <w:t xml:space="preserve"> – Спад интереса, снижение продаж</w:t>
       </w:r>
     </w:p>
     <w:p>
       <w:pPr>
         <w:spacing w:line="253" w:lineRule="atLeast"/>
-        <w:ind w:left="993" w:hanging="360"/>
-        <w:jc w:val="both"/>
-        <w:rPr>
-          <w:rFonts w:ascii="Calibri" w:hAnsi="Calibri" w:cs="Times New Roman"/>
+        <w:rPr>
+          <w:rFonts w:cs="Times New Roman"/>
+          <w:color w:val="000000"/>
+          <w:szCs w:val="28"/>
+          <w:lang w:val="ru-RU"/>
+        </w:rPr>
+      </w:pPr>
+      <w:r>
+        <w:rPr>
+          <w:rFonts w:cs="Times New Roman"/>
+          <w:color w:val="000000"/>
+          <w:szCs w:val="28"/>
+          <w:lang w:val="ru-RU"/>
+        </w:rPr>
+        <w:t xml:space="preserve">Немного поднять интерес, поможет объявление </w:t>
+      </w:r>
+      <w:r>
+        <w:rPr>
+          <w:rFonts w:cs="Times New Roman"/>
+          <w:b/>
+          <w:color w:val="000000"/>
+          <w:szCs w:val="28"/>
+          <w:lang w:val="ru-RU"/>
+        </w:rPr>
+        <w:t>скидок</w:t>
+      </w:r>
+      <w:r>
+        <w:rPr>
+          <w:rFonts w:cs="Times New Roman"/>
+          <w:b/>
+          <w:color w:val="000000"/>
+          <w:szCs w:val="28"/>
+          <w:lang w:val="ru-RU"/>
+        </w:rPr>
+        <w:t xml:space="preserve"> </w:t>
+      </w:r>
+      <w:r>
+        <w:rPr>
+          <w:rFonts w:cs="Times New Roman"/>
+          <w:color w:val="000000"/>
+          <w:szCs w:val="28"/>
+          <w:lang w:val="ru-RU"/>
+        </w:rPr>
+        <w:t>на продукт. Анонс крупного обновления и любые другие инфо</w:t>
+      </w:r>
+      <w:r>
+        <w:rPr>
+          <w:rFonts w:cs="Times New Roman"/>
+          <w:color w:val="000000"/>
+          <w:szCs w:val="28"/>
+          <w:lang w:val="ru-RU"/>
+        </w:rPr>
+        <w:t>-</w:t>
+      </w:r>
+      <w:r>
+        <w:rPr>
+          <w:rFonts w:cs="Times New Roman"/>
+          <w:color w:val="000000"/>
+          <w:szCs w:val="28"/>
+          <w:lang w:val="ru-RU"/>
+        </w:rPr>
+        <w:t>поводы, которые могут привлечь заинтересованных клиентов.</w:t>
+      </w:r>
+    </w:p>
+    <w:p>
+      <w:pPr>
+        <w:spacing w:line="253" w:lineRule="atLeast"/>
+        <w:rPr>
+          <w:rFonts w:cs="Times New Roman"/>
+          <w:color w:val="000000"/>
+          <w:szCs w:val="28"/>
+          <w:lang w:val="ru-RU"/>
+        </w:rPr>
+      </w:pPr>
+    </w:p>
+    <w:p>
+      <w:pPr>
+        <w:spacing w:line="253" w:lineRule="atLeast"/>
+        <w:rPr>
+          <w:rFonts w:cs="Times New Roman"/>
           <w:color w:val="000000"/>
           <w:sz w:val="22"/>
           <w:szCs w:val="22"/>
@@ -1100,64 +2447,308 @@
       </w:pPr>
       <w:r>
         <w:rPr>
-          <w:rFonts w:ascii="Symbol" w:hAnsi="Symbol" w:cs="Times New Roman"/>
-          <w:color w:val="000000"/>
-          <w:szCs w:val="28"/>
-        </w:rPr>
-        <w:t></w:t>
-      </w:r>
-      <w:r>
-        <w:rPr>
-          <w:rFonts w:cs="Times New Roman"/>
-          <w:color w:val="000000"/>
-          <w:sz w:val="14"/>
-          <w:szCs w:val="14"/>
-        </w:rPr>
-        <w:t>          </w:t>
-      </w:r>
-      <w:r>
-        <w:rPr>
-          <w:rFonts w:cs="Times New Roman"/>
-          <w:color w:val="000000"/>
-          <w:szCs w:val="28"/>
-          <w:lang w:val="ru-RU"/>
-        </w:rPr>
-        <w:t>выводы.</w:t>
-      </w:r>
-    </w:p>
-    <w:p>
-      <w:pPr>
-        <w:spacing w:after="200" w:line="253" w:lineRule="atLeast"/>
-        <w:rPr>
-          <w:rFonts w:ascii="Calibri" w:hAnsi="Calibri" w:cs="Times New Roman"/>
-          <w:color w:val="000000"/>
-          <w:sz w:val="22"/>
-          <w:szCs w:val="22"/>
-          <w:lang w:val="ru-RU"/>
-        </w:rPr>
-      </w:pPr>
-      <w:r>
-        <w:rPr>
-          <w:rFonts w:ascii="Calibri" w:hAnsi="Calibri" w:cs="Times New Roman"/>
-          <w:color w:val="000000"/>
-          <w:sz w:val="22"/>
-          <w:szCs w:val="22"/>
-        </w:rPr>
-        <w:t> </w:t>
-      </w:r>
-    </w:p>
-    <w:p>
-      <w:pPr>
-        <w:ind w:right="-185" w:firstLine="720"/>
-        <w:jc w:val="center"/>
-        <w:rPr>
-          <w:rFonts w:cs="Times New Roman"/>
-          <w:color w:val="000000"/>
-          <w:szCs w:val="28"/>
-        </w:rPr>
-      </w:pPr>
+          <w:rFonts w:cs="Times New Roman"/>
+          <w:color w:val="000000"/>
+          <w:szCs w:val="28"/>
+          <w:lang w:val="ru-RU"/>
+        </w:rPr>
+        <w:t>Для игр, например, существуют интересные инструменты, которые могут значительно повысить популярность проекта на довольно поздней стадии его жизненного цикла. Например</w:t>
+      </w:r>
+      <w:r>
+        <w:rPr>
+          <w:rFonts w:cs="Times New Roman"/>
+          <w:color w:val="000000"/>
+          <w:szCs w:val="28"/>
+          <w:lang w:val="ru-RU"/>
+        </w:rPr>
+        <w:t>,</w:t>
+      </w:r>
+      <w:r>
+        <w:rPr>
+          <w:rFonts w:cs="Times New Roman"/>
+          <w:color w:val="000000"/>
+          <w:szCs w:val="28"/>
+          <w:lang w:val="ru-RU"/>
+        </w:rPr>
+        <w:t xml:space="preserve"> введение возможности </w:t>
+      </w:r>
+      <w:r>
+        <w:rPr>
+          <w:rFonts w:cs="Times New Roman"/>
+          <w:color w:val="000000"/>
+          <w:szCs w:val="28"/>
+          <w:lang w:val="ru-RU"/>
+        </w:rPr>
+        <w:t xml:space="preserve">создания </w:t>
+      </w:r>
+      <w:r>
+        <w:rPr>
+          <w:rFonts w:cs="Times New Roman"/>
+          <w:color w:val="000000"/>
+          <w:szCs w:val="28"/>
+          <w:lang w:val="ru-RU"/>
+        </w:rPr>
+        <w:t xml:space="preserve">пользовательского контента, </w:t>
+      </w:r>
+      <w:r>
+        <w:rPr>
+          <w:rFonts w:cs="Times New Roman"/>
+          <w:color w:val="000000"/>
+          <w:szCs w:val="28"/>
+          <w:lang w:val="ru-RU"/>
+        </w:rPr>
+        <w:t xml:space="preserve">уровни, </w:t>
+      </w:r>
+      <w:r>
+        <w:rPr>
+          <w:rFonts w:cs="Times New Roman"/>
+          <w:color w:val="000000"/>
+          <w:szCs w:val="28"/>
+          <w:lang w:val="ru-RU"/>
+        </w:rPr>
+        <w:t>модели и прочее.</w:t>
+      </w:r>
+      <w:r>
+        <w:rPr>
+          <w:rFonts w:cs="Times New Roman"/>
+          <w:color w:val="000000"/>
+          <w:szCs w:val="28"/>
+          <w:lang w:val="ru-RU"/>
+        </w:rPr>
+        <w:t xml:space="preserve"> Или проведение </w:t>
+      </w:r>
+      <w:r>
+        <w:rPr>
+          <w:rFonts w:cs="Times New Roman"/>
+          <w:color w:val="000000"/>
+          <w:szCs w:val="28"/>
+          <w:lang w:val="ru-RU"/>
+        </w:rPr>
+        <w:t>событий,</w:t>
+      </w:r>
+      <w:r>
+        <w:rPr>
+          <w:rFonts w:cs="Times New Roman"/>
+          <w:color w:val="000000"/>
+          <w:szCs w:val="28"/>
+          <w:lang w:val="ru-RU"/>
+        </w:rPr>
+        <w:t xml:space="preserve"> связанных с продуктом, </w:t>
+      </w:r>
+      <w:r>
+        <w:rPr>
+          <w:rFonts w:cs="Times New Roman"/>
+          <w:color w:val="000000"/>
+          <w:szCs w:val="28"/>
+          <w:lang w:val="ru-RU"/>
+        </w:rPr>
+        <w:t>например,</w:t>
+      </w:r>
+      <w:r>
+        <w:rPr>
+          <w:rFonts w:cs="Times New Roman"/>
+          <w:color w:val="000000"/>
+          <w:szCs w:val="28"/>
+          <w:lang w:val="ru-RU"/>
+        </w:rPr>
+        <w:t xml:space="preserve"> соревнования, или мастер классы</w:t>
+      </w:r>
+      <w:r>
+        <w:rPr>
+          <w:rFonts w:cs="Times New Roman"/>
+          <w:color w:val="000000"/>
+          <w:szCs w:val="28"/>
+          <w:lang w:val="ru-RU"/>
+        </w:rPr>
+        <w:t>/ конференции</w:t>
+      </w:r>
+      <w:r>
+        <w:rPr>
+          <w:rFonts w:cs="Times New Roman"/>
+          <w:color w:val="000000"/>
+          <w:szCs w:val="28"/>
+          <w:lang w:val="ru-RU"/>
+        </w:rPr>
+        <w:t xml:space="preserve"> в случае с middleware. </w:t>
+      </w:r>
+    </w:p>
+    <w:p>
+      <w:pPr>
+        <w:ind w:right="-185"/>
+        <w:rPr>
+          <w:rFonts w:cs="Times New Roman"/>
+          <w:b/>
+          <w:color w:val="000000"/>
+          <w:sz w:val="36"/>
+          <w:szCs w:val="28"/>
+          <w:lang w:val="ru-RU"/>
+        </w:rPr>
+      </w:pPr>
+    </w:p>
+    <w:p>
+      <w:pPr>
+        <w:spacing w:line="253" w:lineRule="atLeast"/>
+        <w:rPr>
+          <w:rFonts w:cs="Times New Roman"/>
+          <w:color w:val="000000"/>
+          <w:szCs w:val="28"/>
+          <w:lang w:val="ru-RU"/>
+        </w:rPr>
+      </w:pPr>
+      <w:r>
+        <w:rPr>
+          <w:rFonts w:cs="Times New Roman"/>
+          <w:color w:val="000000"/>
+          <w:szCs w:val="28"/>
+          <w:lang w:val="ru-RU"/>
+        </w:rPr>
+        <w:t xml:space="preserve">В случае, когда жизненный цикл продукта завершается, вместе со спадом интереса. Есть смысл использовать существующую пользовательскую базу для привлечения клиентов в новый продукт; </w:t>
+      </w:r>
+    </w:p>
+    <w:p>
+      <w:pPr>
+        <w:ind w:right="-185"/>
+        <w:rPr>
+          <w:rFonts w:cs="Times New Roman"/>
+          <w:b/>
+          <w:color w:val="000000"/>
+          <w:sz w:val="36"/>
+          <w:szCs w:val="28"/>
+          <w:lang w:val="ru-RU"/>
+        </w:rPr>
+      </w:pPr>
+    </w:p>
+    <w:p>
+      <w:pPr>
+        <w:ind w:right="-185"/>
+        <w:rPr>
+          <w:rFonts w:cs="Times New Roman"/>
+          <w:color w:val="000000"/>
+          <w:szCs w:val="28"/>
+          <w:lang w:val="ru-RU"/>
+        </w:rPr>
+      </w:pPr>
+      <w:r>
+        <w:rPr>
+          <w:rFonts w:cs="Times New Roman"/>
+          <w:b/>
+          <w:color w:val="000000"/>
+          <w:sz w:val="36"/>
+          <w:szCs w:val="28"/>
+          <w:lang w:val="ru-RU"/>
+        </w:rPr>
+        <w:t>Выводы</w:t>
+      </w:r>
+      <w:r>
+        <w:rPr>
+          <w:rFonts w:cs="Times New Roman"/>
+          <w:b/>
+          <w:color w:val="000000"/>
+          <w:sz w:val="36"/>
+          <w:szCs w:val="28"/>
+          <w:lang w:val="ru-RU"/>
+        </w:rPr>
+        <w:br/>
+      </w:r>
+      <w:r>
+        <w:rPr>
+          <w:rFonts w:cs="Times New Roman"/>
+          <w:color w:val="000000"/>
+          <w:szCs w:val="28"/>
+          <w:lang w:val="ru-RU"/>
+        </w:rPr>
+        <w:t xml:space="preserve">Существует множество различных инструментов для продвижения продукта, получения новых пользователей, удержания; Порядок их использования очень сильно зависит от конкретного продукта, модели и каналов его продвижения, способа монетизации, доступности ресурсов. Интернет, став, фактически, основной платформой для распространения пользовательских продуктов, так же стал и основной площадкой для продвижения, в том числе и «оффлайновых» продуктов. Конкуренция за внимание потенциального клиента высока, поэтому очень часто, наиболее эффективными способами продвижения, становятся </w:t>
+      </w:r>
+      <w:r>
+        <w:rPr>
+          <w:rFonts w:cs="Times New Roman"/>
+          <w:color w:val="000000"/>
+          <w:szCs w:val="28"/>
+          <w:lang w:val="ru-RU"/>
+        </w:rPr>
+        <w:t>новые</w:t>
+      </w:r>
+      <w:r>
+        <w:rPr>
+          <w:rFonts w:cs="Times New Roman"/>
+          <w:color w:val="000000"/>
+          <w:szCs w:val="28"/>
+          <w:lang w:val="ru-RU"/>
+        </w:rPr>
+        <w:t xml:space="preserve"> оригинальные</w:t>
+      </w:r>
+      <w:r>
+        <w:rPr>
+          <w:rFonts w:cs="Times New Roman"/>
+          <w:color w:val="000000"/>
+          <w:szCs w:val="28"/>
+          <w:lang w:val="ru-RU"/>
+        </w:rPr>
+        <w:t xml:space="preserve"> подходы.</w:t>
+      </w:r>
+      <w:r>
+        <w:rPr>
+          <w:rFonts w:cs="Times New Roman"/>
+          <w:color w:val="000000"/>
+          <w:szCs w:val="28"/>
+          <w:lang w:val="ru-RU"/>
+        </w:rPr>
+        <w:t xml:space="preserve"> В </w:t>
+      </w:r>
+      <w:r>
+        <w:rPr>
+          <w:rFonts w:cs="Times New Roman"/>
+          <w:color w:val="000000"/>
+          <w:szCs w:val="28"/>
+        </w:rPr>
+        <w:t>b</w:t>
+      </w:r>
+      <w:r>
+        <w:rPr>
+          <w:rFonts w:cs="Times New Roman"/>
+          <w:color w:val="000000"/>
+          <w:szCs w:val="28"/>
+          <w:lang w:val="ru-RU"/>
+        </w:rPr>
+        <w:t>2</w:t>
+      </w:r>
+      <w:r>
+        <w:rPr>
+          <w:rFonts w:cs="Times New Roman"/>
+          <w:color w:val="000000"/>
+          <w:szCs w:val="28"/>
+        </w:rPr>
+        <w:t>b</w:t>
+      </w:r>
+      <w:r>
+        <w:rPr>
+          <w:rFonts w:cs="Times New Roman"/>
+          <w:color w:val="000000"/>
+          <w:szCs w:val="28"/>
+          <w:lang w:val="ru-RU"/>
+        </w:rPr>
+        <w:t xml:space="preserve"> </w:t>
+      </w:r>
+      <w:r>
+        <w:rPr>
+          <w:rFonts w:cs="Times New Roman"/>
+          <w:color w:val="000000"/>
+          <w:szCs w:val="28"/>
+          <w:lang w:val="ru-RU"/>
+        </w:rPr>
+        <w:t>все немного по-другому, тут продуктов не так много, а правильное ег</w:t>
+      </w:r>
       <w:bookmarkStart w:id="0" w:name="_GoBack"/>
       <w:bookmarkEnd w:id="0"/>
+      <w:r>
+        <w:rPr>
+          <w:rFonts w:cs="Times New Roman"/>
+          <w:color w:val="000000"/>
+          <w:szCs w:val="28"/>
+          <w:lang w:val="ru-RU"/>
+        </w:rPr>
+        <w:t xml:space="preserve">о позиционирование – основная работа. </w:t>
+      </w:r>
     </w:p>
     <w:sectPr>
       <w:pgSz w:w="11906" w:h="16838" w:code="9"/>
@@ -1172,6 +2763,119 @@
 <file path=word/numbering.xml><?xml version="1.0" encoding="utf-8"?>
 <w:numbering xmlns:wpc="http://schemas.microsoft.com/office/word/2010/wordprocessingCanvas" xmlns:mo="http://schemas.microsoft.com/office/mac/office/2008/main" xmlns:mc="http://schemas.openxmlformats.org/markup-compatibility/2006" xmlns:mv="urn:schemas-microsoft-com:mac:vml" xmlns:o="urn:schemas-microsoft-com:office:office" xmlns:r="http://schemas.openxmlformats.org/officeDocument/2006/relationships" xmlns:m="http://schemas.openxmlformats.org/officeDocument/2006/math" xmlns:v="urn:schemas-microsoft-com:vml" xmlns:wp14="http://schemas.microsoft.com/office/word/2010/wordprocessingDrawing" xmlns:wp="http://schemas.openxmlformats.org/drawingml/2006/wordprocessingDrawing" xmlns:w10="urn:schemas-microsoft-com:office:word" xmlns:w="http://schemas.openxmlformats.org/wordprocessingml/2006/main" xmlns:w14="http://schemas.microsoft.com/office/word/2010/wordml" xmlns:w15="http://schemas.microsoft.com/office/word/2012/wordml" xmlns:wpg="http://schemas.microsoft.com/office/word/2010/wordprocessingGroup" xmlns:wpi="http://schemas.microsoft.com/office/word/2010/wordprocessingInk" xmlns:wne="http://schemas.microsoft.com/office/word/2006/wordml" xmlns:wps="http://schemas.microsoft.com/office/word/2010/wordprocessingShape" mc:Ignorable="w14 w15 wp14">
   <w:abstractNum w:abstractNumId="0">
+    <w:nsid w:val="0DD60BAB"/>
+    <w:multiLevelType w:val="hybridMultilevel"/>
+    <w:tmpl w:val="C19AC6E2"/>
+    <w:lvl w:ilvl="0" w:tplc="04090001">
+      <w:start w:val="1"/>
+      <w:numFmt w:val="bullet"/>
+      <w:lvlText w:val=""/>
+      <w:lvlJc w:val="left"/>
+      <w:pPr>
+        <w:ind w:left="720" w:hanging="360"/>
+      </w:pPr>
+      <w:rPr>
+        <w:rFonts w:ascii="Symbol" w:hAnsi="Symbol" w:hint="default"/>
+      </w:rPr>
+    </w:lvl>
+    <w:lvl w:ilvl="1" w:tplc="04090003" w:tentative="1">
+      <w:start w:val="1"/>
+      <w:numFmt w:val="bullet"/>
+      <w:lvlText w:val="o"/>
+      <w:lvlJc w:val="left"/>
+      <w:pPr>
+        <w:ind w:left="1440" w:hanging="360"/>
+      </w:pPr>
+      <w:rPr>
+        <w:rFonts w:ascii="Courier New" w:hAnsi="Courier New" w:cs="Courier New" w:hint="default"/>
+      </w:rPr>
+    </w:lvl>
+    <w:lvl w:ilvl="2" w:tplc="04090005" w:tentative="1">
+      <w:start w:val="1"/>
+      <w:numFmt w:val="bullet"/>
+      <w:lvlText w:val=""/>
+      <w:lvlJc w:val="left"/>
+      <w:pPr>
+        <w:ind w:left="2160" w:hanging="360"/>
+      </w:pPr>
+      <w:rPr>
+        <w:rFonts w:ascii="Wingdings" w:hAnsi="Wingdings" w:hint="default"/>
+      </w:rPr>
+    </w:lvl>
+    <w:lvl w:ilvl="3" w:tplc="04090001" w:tentative="1">
+      <w:start w:val="1"/>
+      <w:numFmt w:val="bullet"/>
+      <w:lvlText w:val=""/>
+      <w:lvlJc w:val="left"/>
+      <w:pPr>
+        <w:ind w:left="2880" w:hanging="360"/>
+      </w:pPr>
+      <w:rPr>
+        <w:rFonts w:ascii="Symbol" w:hAnsi="Symbol" w:hint="default"/>
+      </w:rPr>
+    </w:lvl>
+    <w:lvl w:ilvl="4" w:tplc="04090003" w:tentative="1">
+      <w:start w:val="1"/>
+      <w:numFmt w:val="bullet"/>
+      <w:lvlText w:val="o"/>
+      <w:lvlJc w:val="left"/>
+      <w:pPr>
+        <w:ind w:left="3600" w:hanging="360"/>
+      </w:pPr>
+      <w:rPr>
+        <w:rFonts w:ascii="Courier New" w:hAnsi="Courier New" w:cs="Courier New" w:hint="default"/>
+      </w:rPr>
+    </w:lvl>
+    <w:lvl w:ilvl="5" w:tplc="04090005" w:tentative="1">
+      <w:start w:val="1"/>
+      <w:numFmt w:val="bullet"/>
+      <w:lvlText w:val=""/>
+      <w:lvlJc w:val="left"/>
+      <w:pPr>
+        <w:ind w:left="4320" w:hanging="360"/>
+      </w:pPr>
+      <w:rPr>
+        <w:rFonts w:ascii="Wingdings" w:hAnsi="Wingdings" w:hint="default"/>
+      </w:rPr>
+    </w:lvl>
+    <w:lvl w:ilvl="6" w:tplc="04090001" w:tentative="1">
+      <w:start w:val="1"/>
+      <w:numFmt w:val="bullet"/>
+      <w:lvlText w:val=""/>
+      <w:lvlJc w:val="left"/>
+      <w:pPr>
+        <w:ind w:left="5040" w:hanging="360"/>
+      </w:pPr>
+      <w:rPr>
+        <w:rFonts w:ascii="Symbol" w:hAnsi="Symbol" w:hint="default"/>
+      </w:rPr>
+    </w:lvl>
+    <w:lvl w:ilvl="7" w:tplc="04090003" w:tentative="1">
+      <w:start w:val="1"/>
+      <w:numFmt w:val="bullet"/>
+      <w:lvlText w:val="o"/>
+      <w:lvlJc w:val="left"/>
+      <w:pPr>
+        <w:ind w:left="5760" w:hanging="360"/>
+      </w:pPr>
+      <w:rPr>
+        <w:rFonts w:ascii="Courier New" w:hAnsi="Courier New" w:cs="Courier New" w:hint="default"/>
+      </w:rPr>
+    </w:lvl>
+    <w:lvl w:ilvl="8" w:tplc="04090005" w:tentative="1">
+      <w:start w:val="1"/>
+      <w:numFmt w:val="bullet"/>
+      <w:lvlText w:val=""/>
+      <w:lvlJc w:val="left"/>
+      <w:pPr>
+        <w:ind w:left="6480" w:hanging="360"/>
+      </w:pPr>
+      <w:rPr>
+        <w:rFonts w:ascii="Wingdings" w:hAnsi="Wingdings" w:hint="default"/>
+      </w:rPr>
+    </w:lvl>
+  </w:abstractNum>
+  <w:abstractNum w:abstractNumId="1">
     <w:nsid w:val="1614287E"/>
     <w:multiLevelType w:val="hybridMultilevel"/>
     <w:tmpl w:val="2CB6B99C"/>
@@ -1291,7 +2995,7 @@
       </w:pPr>
     </w:lvl>
   </w:abstractNum>
-  <w:abstractNum w:abstractNumId="1">
+  <w:abstractNum w:abstractNumId="2">
     <w:nsid w:val="20092249"/>
     <w:multiLevelType w:val="hybridMultilevel"/>
     <w:tmpl w:val="A992D75E"/>
@@ -1407,7 +3111,7 @@
       </w:pPr>
     </w:lvl>
   </w:abstractNum>
-  <w:abstractNum w:abstractNumId="2">
+  <w:abstractNum w:abstractNumId="3">
     <w:nsid w:val="22F83AE7"/>
     <w:multiLevelType w:val="hybridMultilevel"/>
     <w:tmpl w:val="FE409730"/>
@@ -1520,7 +3224,120 @@
       </w:pPr>
     </w:lvl>
   </w:abstractNum>
-  <w:abstractNum w:abstractNumId="3">
+  <w:abstractNum w:abstractNumId="4">
+    <w:nsid w:val="34DC0E4C"/>
+    <w:multiLevelType w:val="hybridMultilevel"/>
+    <w:tmpl w:val="7AE64B32"/>
+    <w:lvl w:ilvl="0" w:tplc="04090001">
+      <w:start w:val="1"/>
+      <w:numFmt w:val="bullet"/>
+      <w:lvlText w:val=""/>
+      <w:lvlJc w:val="left"/>
+      <w:pPr>
+        <w:ind w:left="1440" w:hanging="360"/>
+      </w:pPr>
+      <w:rPr>
+        <w:rFonts w:ascii="Symbol" w:hAnsi="Symbol" w:hint="default"/>
+      </w:rPr>
+    </w:lvl>
+    <w:lvl w:ilvl="1" w:tplc="04090003" w:tentative="1">
+      <w:start w:val="1"/>
+      <w:numFmt w:val="bullet"/>
+      <w:lvlText w:val="o"/>
+      <w:lvlJc w:val="left"/>
+      <w:pPr>
+        <w:ind w:left="2160" w:hanging="360"/>
+      </w:pPr>
+      <w:rPr>
+        <w:rFonts w:ascii="Courier New" w:hAnsi="Courier New" w:cs="Courier New" w:hint="default"/>
+      </w:rPr>
+    </w:lvl>
+    <w:lvl w:ilvl="2" w:tplc="04090005" w:tentative="1">
+      <w:start w:val="1"/>
+      <w:numFmt w:val="bullet"/>
+      <w:lvlText w:val=""/>
+      <w:lvlJc w:val="left"/>
+      <w:pPr>
+        <w:ind w:left="2880" w:hanging="360"/>
+      </w:pPr>
+      <w:rPr>
+        <w:rFonts w:ascii="Wingdings" w:hAnsi="Wingdings" w:hint="default"/>
+      </w:rPr>
+    </w:lvl>
+    <w:lvl w:ilvl="3" w:tplc="04090001" w:tentative="1">
+      <w:start w:val="1"/>
+      <w:numFmt w:val="bullet"/>
+      <w:lvlText w:val=""/>
+      <w:lvlJc w:val="left"/>
+      <w:pPr>
+        <w:ind w:left="3600" w:hanging="360"/>
+      </w:pPr>
+      <w:rPr>
+        <w:rFonts w:ascii="Symbol" w:hAnsi="Symbol" w:hint="default"/>
+      </w:rPr>
+    </w:lvl>
+    <w:lvl w:ilvl="4" w:tplc="04090003" w:tentative="1">
+      <w:start w:val="1"/>
+      <w:numFmt w:val="bullet"/>
+      <w:lvlText w:val="o"/>
+      <w:lvlJc w:val="left"/>
+      <w:pPr>
+        <w:ind w:left="4320" w:hanging="360"/>
+      </w:pPr>
+      <w:rPr>
+        <w:rFonts w:ascii="Courier New" w:hAnsi="Courier New" w:cs="Courier New" w:hint="default"/>
+      </w:rPr>
+    </w:lvl>
+    <w:lvl w:ilvl="5" w:tplc="04090005" w:tentative="1">
+      <w:start w:val="1"/>
+      <w:numFmt w:val="bullet"/>
+      <w:lvlText w:val=""/>
+      <w:lvlJc w:val="left"/>
+      <w:pPr>
+        <w:ind w:left="5040" w:hanging="360"/>
+      </w:pPr>
+      <w:rPr>
+        <w:rFonts w:ascii="Wingdings" w:hAnsi="Wingdings" w:hint="default"/>
+      </w:rPr>
+    </w:lvl>
+    <w:lvl w:ilvl="6" w:tplc="04090001" w:tentative="1">
+      <w:start w:val="1"/>
+      <w:numFmt w:val="bullet"/>
+      <w:lvlText w:val=""/>
+      <w:lvlJc w:val="left"/>
+      <w:pPr>
+        <w:ind w:left="5760" w:hanging="360"/>
+      </w:pPr>
+      <w:rPr>
+        <w:rFonts w:ascii="Symbol" w:hAnsi="Symbol" w:hint="default"/>
+      </w:rPr>
+    </w:lvl>
+    <w:lvl w:ilvl="7" w:tplc="04090003" w:tentative="1">
+      <w:start w:val="1"/>
+      <w:numFmt w:val="bullet"/>
+      <w:lvlText w:val="o"/>
+      <w:lvlJc w:val="left"/>
+      <w:pPr>
+        <w:ind w:left="6480" w:hanging="360"/>
+      </w:pPr>
+      <w:rPr>
+        <w:rFonts w:ascii="Courier New" w:hAnsi="Courier New" w:cs="Courier New" w:hint="default"/>
+      </w:rPr>
+    </w:lvl>
+    <w:lvl w:ilvl="8" w:tplc="04090005" w:tentative="1">
+      <w:start w:val="1"/>
+      <w:numFmt w:val="bullet"/>
+      <w:lvlText w:val=""/>
+      <w:lvlJc w:val="left"/>
+      <w:pPr>
+        <w:ind w:left="7200" w:hanging="360"/>
+      </w:pPr>
+      <w:rPr>
+        <w:rFonts w:ascii="Wingdings" w:hAnsi="Wingdings" w:hint="default"/>
+      </w:rPr>
+    </w:lvl>
+  </w:abstractNum>
+  <w:abstractNum w:abstractNumId="5">
     <w:nsid w:val="352B634E"/>
     <w:multiLevelType w:val="hybridMultilevel"/>
     <w:tmpl w:val="C62888A8"/>
@@ -1633,7 +3450,7 @@
       </w:pPr>
     </w:lvl>
   </w:abstractNum>
-  <w:abstractNum w:abstractNumId="4">
+  <w:abstractNum w:abstractNumId="6">
     <w:nsid w:val="363A7C4F"/>
     <w:multiLevelType w:val="multilevel"/>
     <w:tmpl w:val="8E9ECB84"/>
@@ -1746,7 +3563,7 @@
       </w:pPr>
     </w:lvl>
   </w:abstractNum>
-  <w:abstractNum w:abstractNumId="5">
+  <w:abstractNum w:abstractNumId="7">
     <w:nsid w:val="416D29FD"/>
     <w:multiLevelType w:val="hybridMultilevel"/>
     <w:tmpl w:val="64EAE022"/>
@@ -1862,7 +3679,7 @@
       </w:pPr>
     </w:lvl>
   </w:abstractNum>
-  <w:abstractNum w:abstractNumId="6">
+  <w:abstractNum w:abstractNumId="8">
     <w:nsid w:val="41E83666"/>
     <w:multiLevelType w:val="hybridMultilevel"/>
     <w:tmpl w:val="53DA270E"/>
@@ -1982,7 +3799,7 @@
       </w:pPr>
     </w:lvl>
   </w:abstractNum>
-  <w:abstractNum w:abstractNumId="7">
+  <w:abstractNum w:abstractNumId="9">
     <w:nsid w:val="44A82BF9"/>
     <w:multiLevelType w:val="hybridMultilevel"/>
     <w:tmpl w:val="E84E7A36"/>
@@ -2098,7 +3915,7 @@
       </w:pPr>
     </w:lvl>
   </w:abstractNum>
-  <w:abstractNum w:abstractNumId="8">
+  <w:abstractNum w:abstractNumId="10">
     <w:nsid w:val="4ACE08A6"/>
     <w:multiLevelType w:val="hybridMultilevel"/>
     <w:tmpl w:val="CDC22CE6"/>
@@ -2211,7 +4028,7 @@
       </w:pPr>
     </w:lvl>
   </w:abstractNum>
-  <w:abstractNum w:abstractNumId="9">
+  <w:abstractNum w:abstractNumId="11">
     <w:nsid w:val="4C9A6A61"/>
     <w:multiLevelType w:val="hybridMultilevel"/>
     <w:tmpl w:val="91D07AC0"/>
@@ -2324,7 +4141,7 @@
       </w:pPr>
     </w:lvl>
   </w:abstractNum>
-  <w:abstractNum w:abstractNumId="10">
+  <w:abstractNum w:abstractNumId="12">
     <w:nsid w:val="504776D6"/>
     <w:multiLevelType w:val="hybridMultilevel"/>
     <w:tmpl w:val="87FC2ECA"/>
@@ -2437,7 +4254,7 @@
       </w:pPr>
     </w:lvl>
   </w:abstractNum>
-  <w:abstractNum w:abstractNumId="11">
+  <w:abstractNum w:abstractNumId="13">
     <w:nsid w:val="508676A1"/>
     <w:multiLevelType w:val="hybridMultilevel"/>
     <w:tmpl w:val="5E7C3B04"/>
@@ -2550,7 +4367,7 @@
       </w:pPr>
     </w:lvl>
   </w:abstractNum>
-  <w:abstractNum w:abstractNumId="12">
+  <w:abstractNum w:abstractNumId="14">
     <w:nsid w:val="59B25553"/>
     <w:multiLevelType w:val="hybridMultilevel"/>
     <w:tmpl w:val="3A647706"/>
@@ -2663,7 +4480,7 @@
       </w:pPr>
     </w:lvl>
   </w:abstractNum>
-  <w:abstractNum w:abstractNumId="13">
+  <w:abstractNum w:abstractNumId="15">
     <w:nsid w:val="5B2277A9"/>
     <w:multiLevelType w:val="hybridMultilevel"/>
     <w:tmpl w:val="99FA8936"/>
@@ -2752,7 +4569,7 @@
       </w:pPr>
     </w:lvl>
   </w:abstractNum>
-  <w:abstractNum w:abstractNumId="14">
+  <w:abstractNum w:abstractNumId="16">
     <w:nsid w:val="614841D3"/>
     <w:multiLevelType w:val="hybridMultilevel"/>
     <w:tmpl w:val="FA683186"/>
@@ -2865,7 +4682,7 @@
       </w:pPr>
     </w:lvl>
   </w:abstractNum>
-  <w:abstractNum w:abstractNumId="15">
+  <w:abstractNum w:abstractNumId="17">
     <w:nsid w:val="659270EB"/>
     <w:multiLevelType w:val="hybridMultilevel"/>
     <w:tmpl w:val="6B96B57A"/>
@@ -2978,7 +4795,93 @@
       </w:pPr>
     </w:lvl>
   </w:abstractNum>
-  <w:abstractNum w:abstractNumId="16">
+  <w:abstractNum w:abstractNumId="18">
+    <w:nsid w:val="65A82836"/>
+    <w:multiLevelType w:val="hybridMultilevel"/>
+    <w:tmpl w:val="9BFCB0F8"/>
+    <w:lvl w:ilvl="0" w:tplc="0409000F">
+      <w:start w:val="1"/>
+      <w:numFmt w:val="decimal"/>
+      <w:lvlText w:val="%1."/>
+      <w:lvlJc w:val="left"/>
+      <w:pPr>
+        <w:ind w:left="1440" w:hanging="360"/>
+      </w:pPr>
+    </w:lvl>
+    <w:lvl w:ilvl="1" w:tplc="04090019" w:tentative="1">
+      <w:start w:val="1"/>
+      <w:numFmt w:val="lowerLetter"/>
+      <w:lvlText w:val="%2."/>
+      <w:lvlJc w:val="left"/>
+      <w:pPr>
+        <w:ind w:left="2160" w:hanging="360"/>
+      </w:pPr>
+    </w:lvl>
+    <w:lvl w:ilvl="2" w:tplc="0409001B" w:tentative="1">
+      <w:start w:val="1"/>
+      <w:numFmt w:val="lowerRoman"/>
+      <w:lvlText w:val="%3."/>
+      <w:lvlJc w:val="right"/>
+      <w:pPr>
+        <w:ind w:left="2880" w:hanging="180"/>
+      </w:pPr>
+    </w:lvl>
+    <w:lvl w:ilvl="3" w:tplc="0409000F" w:tentative="1">
+      <w:start w:val="1"/>
+      <w:numFmt w:val="decimal"/>
+      <w:lvlText w:val="%4."/>
+      <w:lvlJc w:val="left"/>
+      <w:pPr>
+        <w:ind w:left="3600" w:hanging="360"/>
+      </w:pPr>
+    </w:lvl>
+    <w:lvl w:ilvl="4" w:tplc="04090019" w:tentative="1">
+      <w:start w:val="1"/>
+      <w:numFmt w:val="lowerLetter"/>
+      <w:lvlText w:val="%5."/>
+      <w:lvlJc w:val="left"/>
+      <w:pPr>
+        <w:ind w:left="4320" w:hanging="360"/>
+      </w:pPr>
+    </w:lvl>
+    <w:lvl w:ilvl="5" w:tplc="0409001B" w:tentative="1">
+      <w:start w:val="1"/>
+      <w:numFmt w:val="lowerRoman"/>
+      <w:lvlText w:val="%6."/>
+      <w:lvlJc w:val="right"/>
+      <w:pPr>
+        <w:ind w:left="5040" w:hanging="180"/>
+      </w:pPr>
+    </w:lvl>
+    <w:lvl w:ilvl="6" w:tplc="0409000F" w:tentative="1">
+      <w:start w:val="1"/>
+      <w:numFmt w:val="decimal"/>
+      <w:lvlText w:val="%7."/>
+      <w:lvlJc w:val="left"/>
+      <w:pPr>
+        <w:ind w:left="5760" w:hanging="360"/>
+      </w:pPr>
+    </w:lvl>
+    <w:lvl w:ilvl="7" w:tplc="04090019" w:tentative="1">
+      <w:start w:val="1"/>
+      <w:numFmt w:val="lowerLetter"/>
+      <w:lvlText w:val="%8."/>
+      <w:lvlJc w:val="left"/>
+      <w:pPr>
+        <w:ind w:left="6480" w:hanging="360"/>
+      </w:pPr>
+    </w:lvl>
+    <w:lvl w:ilvl="8" w:tplc="0409001B" w:tentative="1">
+      <w:start w:val="1"/>
+      <w:numFmt w:val="lowerRoman"/>
+      <w:lvlText w:val="%9."/>
+      <w:lvlJc w:val="right"/>
+      <w:pPr>
+        <w:ind w:left="7200" w:hanging="180"/>
+      </w:pPr>
+    </w:lvl>
+  </w:abstractNum>
+  <w:abstractNum w:abstractNumId="19">
     <w:nsid w:val="67EE7306"/>
     <w:multiLevelType w:val="hybridMultilevel"/>
     <w:tmpl w:val="03E6EA88"/>
@@ -3091,7 +4994,7 @@
       </w:pPr>
     </w:lvl>
   </w:abstractNum>
-  <w:abstractNum w:abstractNumId="17">
+  <w:abstractNum w:abstractNumId="20">
     <w:nsid w:val="70A940C0"/>
     <w:multiLevelType w:val="hybridMultilevel"/>
     <w:tmpl w:val="857EA3EC"/>
@@ -3231,7 +5134,7 @@
       </w:rPr>
     </w:lvl>
   </w:abstractNum>
-  <w:abstractNum w:abstractNumId="18">
+  <w:abstractNum w:abstractNumId="21">
     <w:nsid w:val="717C65FF"/>
     <w:multiLevelType w:val="hybridMultilevel"/>
     <w:tmpl w:val="7FB60422"/>
@@ -3344,7 +5247,7 @@
       </w:pPr>
     </w:lvl>
   </w:abstractNum>
-  <w:abstractNum w:abstractNumId="19">
+  <w:abstractNum w:abstractNumId="22">
     <w:nsid w:val="752B4771"/>
     <w:multiLevelType w:val="singleLevel"/>
     <w:tmpl w:val="10643888"/>
@@ -3364,7 +5267,7 @@
       </w:rPr>
     </w:lvl>
   </w:abstractNum>
-  <w:abstractNum w:abstractNumId="20">
+  <w:abstractNum w:abstractNumId="23">
     <w:nsid w:val="7DF202BF"/>
     <w:multiLevelType w:val="hybridMultilevel"/>
     <w:tmpl w:val="99FA8936"/>
@@ -3454,414 +5357,423 @@
     </w:lvl>
   </w:abstractNum>
   <w:num w:numId="1">
+    <w:abstractNumId w:val="6"/>
+  </w:num>
+  <w:num w:numId="2">
+    <w:abstractNumId w:val="11"/>
+    <w:lvlOverride w:ilvl="0">
+      <w:startOverride w:val="1"/>
+    </w:lvlOverride>
+    <w:lvlOverride w:ilvl="1">
+      <w:startOverride w:val="1"/>
+    </w:lvlOverride>
+    <w:lvlOverride w:ilvl="2">
+      <w:startOverride w:val="1"/>
+    </w:lvlOverride>
+    <w:lvlOverride w:ilvl="3">
+      <w:startOverride w:val="1"/>
+    </w:lvlOverride>
+    <w:lvlOverride w:ilvl="4">
+      <w:startOverride w:val="1"/>
+    </w:lvlOverride>
+    <w:lvlOverride w:ilvl="5">
+      <w:startOverride w:val="1"/>
+    </w:lvlOverride>
+    <w:lvlOverride w:ilvl="6">
+      <w:startOverride w:val="1"/>
+    </w:lvlOverride>
+    <w:lvlOverride w:ilvl="7">
+      <w:startOverride w:val="1"/>
+    </w:lvlOverride>
+    <w:lvlOverride w:ilvl="8">
+      <w:startOverride w:val="1"/>
+    </w:lvlOverride>
+  </w:num>
+  <w:num w:numId="3">
+    <w:abstractNumId w:val="3"/>
+    <w:lvlOverride w:ilvl="0">
+      <w:startOverride w:val="1"/>
+    </w:lvlOverride>
+    <w:lvlOverride w:ilvl="1">
+      <w:startOverride w:val="1"/>
+    </w:lvlOverride>
+    <w:lvlOverride w:ilvl="2">
+      <w:startOverride w:val="1"/>
+    </w:lvlOverride>
+    <w:lvlOverride w:ilvl="3">
+      <w:startOverride w:val="1"/>
+    </w:lvlOverride>
+    <w:lvlOverride w:ilvl="4">
+      <w:startOverride w:val="1"/>
+    </w:lvlOverride>
+    <w:lvlOverride w:ilvl="5">
+      <w:startOverride w:val="1"/>
+    </w:lvlOverride>
+    <w:lvlOverride w:ilvl="6">
+      <w:startOverride w:val="1"/>
+    </w:lvlOverride>
+    <w:lvlOverride w:ilvl="7">
+      <w:startOverride w:val="1"/>
+    </w:lvlOverride>
+    <w:lvlOverride w:ilvl="8">
+      <w:startOverride w:val="1"/>
+    </w:lvlOverride>
+  </w:num>
+  <w:num w:numId="4">
+    <w:abstractNumId w:val="5"/>
+    <w:lvlOverride w:ilvl="0">
+      <w:startOverride w:val="1"/>
+    </w:lvlOverride>
+    <w:lvlOverride w:ilvl="1">
+      <w:startOverride w:val="1"/>
+    </w:lvlOverride>
+    <w:lvlOverride w:ilvl="2">
+      <w:startOverride w:val="1"/>
+    </w:lvlOverride>
+    <w:lvlOverride w:ilvl="3">
+      <w:startOverride w:val="1"/>
+    </w:lvlOverride>
+    <w:lvlOverride w:ilvl="4">
+      <w:startOverride w:val="1"/>
+    </w:lvlOverride>
+    <w:lvlOverride w:ilvl="5">
+      <w:startOverride w:val="1"/>
+    </w:lvlOverride>
+    <w:lvlOverride w:ilvl="6">
+      <w:startOverride w:val="1"/>
+    </w:lvlOverride>
+    <w:lvlOverride w:ilvl="7">
+      <w:startOverride w:val="1"/>
+    </w:lvlOverride>
+    <w:lvlOverride w:ilvl="8">
+      <w:startOverride w:val="1"/>
+    </w:lvlOverride>
+  </w:num>
+  <w:num w:numId="5">
+    <w:abstractNumId w:val="14"/>
+    <w:lvlOverride w:ilvl="0">
+      <w:startOverride w:val="1"/>
+    </w:lvlOverride>
+    <w:lvlOverride w:ilvl="1">
+      <w:startOverride w:val="1"/>
+    </w:lvlOverride>
+    <w:lvlOverride w:ilvl="2">
+      <w:startOverride w:val="1"/>
+    </w:lvlOverride>
+    <w:lvlOverride w:ilvl="3">
+      <w:startOverride w:val="1"/>
+    </w:lvlOverride>
+    <w:lvlOverride w:ilvl="4">
+      <w:startOverride w:val="1"/>
+    </w:lvlOverride>
+    <w:lvlOverride w:ilvl="5">
+      <w:startOverride w:val="1"/>
+    </w:lvlOverride>
+    <w:lvlOverride w:ilvl="6">
+      <w:startOverride w:val="1"/>
+    </w:lvlOverride>
+    <w:lvlOverride w:ilvl="7">
+      <w:startOverride w:val="1"/>
+    </w:lvlOverride>
+    <w:lvlOverride w:ilvl="8">
+      <w:startOverride w:val="1"/>
+    </w:lvlOverride>
+  </w:num>
+  <w:num w:numId="6">
+    <w:abstractNumId w:val="17"/>
+    <w:lvlOverride w:ilvl="0">
+      <w:startOverride w:val="1"/>
+    </w:lvlOverride>
+    <w:lvlOverride w:ilvl="1">
+      <w:startOverride w:val="1"/>
+    </w:lvlOverride>
+    <w:lvlOverride w:ilvl="2">
+      <w:startOverride w:val="1"/>
+    </w:lvlOverride>
+    <w:lvlOverride w:ilvl="3">
+      <w:startOverride w:val="1"/>
+    </w:lvlOverride>
+    <w:lvlOverride w:ilvl="4">
+      <w:startOverride w:val="1"/>
+    </w:lvlOverride>
+    <w:lvlOverride w:ilvl="5">
+      <w:startOverride w:val="1"/>
+    </w:lvlOverride>
+    <w:lvlOverride w:ilvl="6">
+      <w:startOverride w:val="1"/>
+    </w:lvlOverride>
+    <w:lvlOverride w:ilvl="7">
+      <w:startOverride w:val="1"/>
+    </w:lvlOverride>
+    <w:lvlOverride w:ilvl="8">
+      <w:startOverride w:val="1"/>
+    </w:lvlOverride>
+  </w:num>
+  <w:num w:numId="7">
+    <w:abstractNumId w:val="9"/>
+    <w:lvlOverride w:ilvl="0"/>
+    <w:lvlOverride w:ilvl="1">
+      <w:startOverride w:val="1"/>
+    </w:lvlOverride>
+    <w:lvlOverride w:ilvl="2">
+      <w:startOverride w:val="1"/>
+    </w:lvlOverride>
+    <w:lvlOverride w:ilvl="3">
+      <w:startOverride w:val="1"/>
+    </w:lvlOverride>
+    <w:lvlOverride w:ilvl="4">
+      <w:startOverride w:val="1"/>
+    </w:lvlOverride>
+    <w:lvlOverride w:ilvl="5">
+      <w:startOverride w:val="1"/>
+    </w:lvlOverride>
+    <w:lvlOverride w:ilvl="6">
+      <w:startOverride w:val="1"/>
+    </w:lvlOverride>
+    <w:lvlOverride w:ilvl="7">
+      <w:startOverride w:val="1"/>
+    </w:lvlOverride>
+    <w:lvlOverride w:ilvl="8">
+      <w:startOverride w:val="1"/>
+    </w:lvlOverride>
+  </w:num>
+  <w:num w:numId="8">
+    <w:abstractNumId w:val="22"/>
+  </w:num>
+  <w:num w:numId="9">
+    <w:abstractNumId w:val="13"/>
+    <w:lvlOverride w:ilvl="0">
+      <w:startOverride w:val="1"/>
+    </w:lvlOverride>
+    <w:lvlOverride w:ilvl="1">
+      <w:startOverride w:val="1"/>
+    </w:lvlOverride>
+    <w:lvlOverride w:ilvl="2">
+      <w:startOverride w:val="1"/>
+    </w:lvlOverride>
+    <w:lvlOverride w:ilvl="3">
+      <w:startOverride w:val="1"/>
+    </w:lvlOverride>
+    <w:lvlOverride w:ilvl="4">
+      <w:startOverride w:val="1"/>
+    </w:lvlOverride>
+    <w:lvlOverride w:ilvl="5">
+      <w:startOverride w:val="1"/>
+    </w:lvlOverride>
+    <w:lvlOverride w:ilvl="6">
+      <w:startOverride w:val="1"/>
+    </w:lvlOverride>
+    <w:lvlOverride w:ilvl="7">
+      <w:startOverride w:val="1"/>
+    </w:lvlOverride>
+    <w:lvlOverride w:ilvl="8">
+      <w:startOverride w:val="1"/>
+    </w:lvlOverride>
+  </w:num>
+  <w:num w:numId="10">
+    <w:abstractNumId w:val="10"/>
+    <w:lvlOverride w:ilvl="0">
+      <w:startOverride w:val="1"/>
+    </w:lvlOverride>
+    <w:lvlOverride w:ilvl="1">
+      <w:startOverride w:val="1"/>
+    </w:lvlOverride>
+    <w:lvlOverride w:ilvl="2">
+      <w:startOverride w:val="1"/>
+    </w:lvlOverride>
+    <w:lvlOverride w:ilvl="3">
+      <w:startOverride w:val="1"/>
+    </w:lvlOverride>
+    <w:lvlOverride w:ilvl="4">
+      <w:startOverride w:val="1"/>
+    </w:lvlOverride>
+    <w:lvlOverride w:ilvl="5">
+      <w:startOverride w:val="1"/>
+    </w:lvlOverride>
+    <w:lvlOverride w:ilvl="6">
+      <w:startOverride w:val="1"/>
+    </w:lvlOverride>
+    <w:lvlOverride w:ilvl="7">
+      <w:startOverride w:val="1"/>
+    </w:lvlOverride>
+    <w:lvlOverride w:ilvl="8">
+      <w:startOverride w:val="1"/>
+    </w:lvlOverride>
+  </w:num>
+  <w:num w:numId="11">
+    <w:abstractNumId w:val="1"/>
+    <w:lvlOverride w:ilvl="0">
+      <w:startOverride w:val="1"/>
+    </w:lvlOverride>
+    <w:lvlOverride w:ilvl="1">
+      <w:startOverride w:val="1"/>
+    </w:lvlOverride>
+    <w:lvlOverride w:ilvl="2">
+      <w:startOverride w:val="1"/>
+    </w:lvlOverride>
+    <w:lvlOverride w:ilvl="3">
+      <w:startOverride w:val="1"/>
+    </w:lvlOverride>
+    <w:lvlOverride w:ilvl="4">
+      <w:startOverride w:val="1"/>
+    </w:lvlOverride>
+    <w:lvlOverride w:ilvl="5">
+      <w:startOverride w:val="1"/>
+    </w:lvlOverride>
+    <w:lvlOverride w:ilvl="6">
+      <w:startOverride w:val="1"/>
+    </w:lvlOverride>
+    <w:lvlOverride w:ilvl="7">
+      <w:startOverride w:val="1"/>
+    </w:lvlOverride>
+    <w:lvlOverride w:ilvl="8">
+      <w:startOverride w:val="1"/>
+    </w:lvlOverride>
+  </w:num>
+  <w:num w:numId="12">
+    <w:abstractNumId w:val="16"/>
+    <w:lvlOverride w:ilvl="0">
+      <w:startOverride w:val="1"/>
+    </w:lvlOverride>
+    <w:lvlOverride w:ilvl="1">
+      <w:startOverride w:val="1"/>
+    </w:lvlOverride>
+    <w:lvlOverride w:ilvl="2">
+      <w:startOverride w:val="1"/>
+    </w:lvlOverride>
+    <w:lvlOverride w:ilvl="3">
+      <w:startOverride w:val="1"/>
+    </w:lvlOverride>
+    <w:lvlOverride w:ilvl="4">
+      <w:startOverride w:val="1"/>
+    </w:lvlOverride>
+    <w:lvlOverride w:ilvl="5">
+      <w:startOverride w:val="1"/>
+    </w:lvlOverride>
+    <w:lvlOverride w:ilvl="6">
+      <w:startOverride w:val="1"/>
+    </w:lvlOverride>
+    <w:lvlOverride w:ilvl="7">
+      <w:startOverride w:val="1"/>
+    </w:lvlOverride>
+    <w:lvlOverride w:ilvl="8">
+      <w:startOverride w:val="1"/>
+    </w:lvlOverride>
+  </w:num>
+  <w:num w:numId="13">
+    <w:abstractNumId w:val="2"/>
+    <w:lvlOverride w:ilvl="0"/>
+    <w:lvlOverride w:ilvl="1">
+      <w:startOverride w:val="1"/>
+    </w:lvlOverride>
+    <w:lvlOverride w:ilvl="2">
+      <w:startOverride w:val="1"/>
+    </w:lvlOverride>
+    <w:lvlOverride w:ilvl="3">
+      <w:startOverride w:val="1"/>
+    </w:lvlOverride>
+    <w:lvlOverride w:ilvl="4">
+      <w:startOverride w:val="1"/>
+    </w:lvlOverride>
+    <w:lvlOverride w:ilvl="5">
+      <w:startOverride w:val="1"/>
+    </w:lvlOverride>
+    <w:lvlOverride w:ilvl="6">
+      <w:startOverride w:val="1"/>
+    </w:lvlOverride>
+    <w:lvlOverride w:ilvl="7">
+      <w:startOverride w:val="1"/>
+    </w:lvlOverride>
+    <w:lvlOverride w:ilvl="8">
+      <w:startOverride w:val="1"/>
+    </w:lvlOverride>
+  </w:num>
+  <w:num w:numId="14">
+    <w:abstractNumId w:val="20"/>
+  </w:num>
+  <w:num w:numId="15">
+    <w:abstractNumId w:val="19"/>
+  </w:num>
+  <w:num w:numId="16">
+    <w:abstractNumId w:val="12"/>
+    <w:lvlOverride w:ilvl="0">
+      <w:startOverride w:val="1"/>
+    </w:lvlOverride>
+    <w:lvlOverride w:ilvl="1">
+      <w:startOverride w:val="1"/>
+    </w:lvlOverride>
+    <w:lvlOverride w:ilvl="2">
+      <w:startOverride w:val="1"/>
+    </w:lvlOverride>
+    <w:lvlOverride w:ilvl="3">
+      <w:startOverride w:val="1"/>
+    </w:lvlOverride>
+    <w:lvlOverride w:ilvl="4">
+      <w:startOverride w:val="1"/>
+    </w:lvlOverride>
+    <w:lvlOverride w:ilvl="5">
+      <w:startOverride w:val="1"/>
+    </w:lvlOverride>
+    <w:lvlOverride w:ilvl="6">
+      <w:startOverride w:val="1"/>
+    </w:lvlOverride>
+    <w:lvlOverride w:ilvl="7">
+      <w:startOverride w:val="1"/>
+    </w:lvlOverride>
+    <w:lvlOverride w:ilvl="8">
+      <w:startOverride w:val="1"/>
+    </w:lvlOverride>
+  </w:num>
+  <w:num w:numId="17">
+    <w:abstractNumId w:val="21"/>
+    <w:lvlOverride w:ilvl="0">
+      <w:startOverride w:val="1"/>
+    </w:lvlOverride>
+    <w:lvlOverride w:ilvl="1">
+      <w:startOverride w:val="1"/>
+    </w:lvlOverride>
+    <w:lvlOverride w:ilvl="2">
+      <w:startOverride w:val="1"/>
+    </w:lvlOverride>
+    <w:lvlOverride w:ilvl="3">
+      <w:startOverride w:val="1"/>
+    </w:lvlOverride>
+    <w:lvlOverride w:ilvl="4">
+      <w:startOverride w:val="1"/>
+    </w:lvlOverride>
+    <w:lvlOverride w:ilvl="5">
+      <w:startOverride w:val="1"/>
+    </w:lvlOverride>
+    <w:lvlOverride w:ilvl="6">
+      <w:startOverride w:val="1"/>
+    </w:lvlOverride>
+    <w:lvlOverride w:ilvl="7">
+      <w:startOverride w:val="1"/>
+    </w:lvlOverride>
+    <w:lvlOverride w:ilvl="8">
+      <w:startOverride w:val="1"/>
+    </w:lvlOverride>
+  </w:num>
+  <w:num w:numId="18">
+    <w:abstractNumId w:val="15"/>
+  </w:num>
+  <w:num w:numId="19">
+    <w:abstractNumId w:val="23"/>
+  </w:num>
+  <w:num w:numId="20">
+    <w:abstractNumId w:val="8"/>
+  </w:num>
+  <w:num w:numId="21">
+    <w:abstractNumId w:val="7"/>
+  </w:num>
+  <w:num w:numId="22">
     <w:abstractNumId w:val="4"/>
   </w:num>
-  <w:num w:numId="2">
-    <w:abstractNumId w:val="9"/>
-    <w:lvlOverride w:ilvl="0">
-      <w:startOverride w:val="1"/>
-    </w:lvlOverride>
-    <w:lvlOverride w:ilvl="1">
-      <w:startOverride w:val="1"/>
-    </w:lvlOverride>
-    <w:lvlOverride w:ilvl="2">
-      <w:startOverride w:val="1"/>
-    </w:lvlOverride>
-    <w:lvlOverride w:ilvl="3">
-      <w:startOverride w:val="1"/>
-    </w:lvlOverride>
-    <w:lvlOverride w:ilvl="4">
-      <w:startOverride w:val="1"/>
-    </w:lvlOverride>
-    <w:lvlOverride w:ilvl="5">
-      <w:startOverride w:val="1"/>
-    </w:lvlOverride>
-    <w:lvlOverride w:ilvl="6">
-      <w:startOverride w:val="1"/>
-    </w:lvlOverride>
-    <w:lvlOverride w:ilvl="7">
-      <w:startOverride w:val="1"/>
-    </w:lvlOverride>
-    <w:lvlOverride w:ilvl="8">
-      <w:startOverride w:val="1"/>
-    </w:lvlOverride>
+  <w:num w:numId="23">
+    <w:abstractNumId w:val="18"/>
   </w:num>
-  <w:num w:numId="3">
-    <w:abstractNumId w:val="2"/>
-    <w:lvlOverride w:ilvl="0">
-      <w:startOverride w:val="1"/>
-    </w:lvlOverride>
-    <w:lvlOverride w:ilvl="1">
-      <w:startOverride w:val="1"/>
-    </w:lvlOverride>
-    <w:lvlOverride w:ilvl="2">
-      <w:startOverride w:val="1"/>
-    </w:lvlOverride>
-    <w:lvlOverride w:ilvl="3">
-      <w:startOverride w:val="1"/>
-    </w:lvlOverride>
-    <w:lvlOverride w:ilvl="4">
-      <w:startOverride w:val="1"/>
-    </w:lvlOverride>
-    <w:lvlOverride w:ilvl="5">
-      <w:startOverride w:val="1"/>
-    </w:lvlOverride>
-    <w:lvlOverride w:ilvl="6">
-      <w:startOverride w:val="1"/>
-    </w:lvlOverride>
-    <w:lvlOverride w:ilvl="7">
-      <w:startOverride w:val="1"/>
-    </w:lvlOverride>
-    <w:lvlOverride w:ilvl="8">
-      <w:startOverride w:val="1"/>
-    </w:lvlOverride>
-  </w:num>
-  <w:num w:numId="4">
-    <w:abstractNumId w:val="3"/>
-    <w:lvlOverride w:ilvl="0">
-      <w:startOverride w:val="1"/>
-    </w:lvlOverride>
-    <w:lvlOverride w:ilvl="1">
-      <w:startOverride w:val="1"/>
-    </w:lvlOverride>
-    <w:lvlOverride w:ilvl="2">
-      <w:startOverride w:val="1"/>
-    </w:lvlOverride>
-    <w:lvlOverride w:ilvl="3">
-      <w:startOverride w:val="1"/>
-    </w:lvlOverride>
-    <w:lvlOverride w:ilvl="4">
-      <w:startOverride w:val="1"/>
-    </w:lvlOverride>
-    <w:lvlOverride w:ilvl="5">
-      <w:startOverride w:val="1"/>
-    </w:lvlOverride>
-    <w:lvlOverride w:ilvl="6">
-      <w:startOverride w:val="1"/>
-    </w:lvlOverride>
-    <w:lvlOverride w:ilvl="7">
-      <w:startOverride w:val="1"/>
-    </w:lvlOverride>
-    <w:lvlOverride w:ilvl="8">
-      <w:startOverride w:val="1"/>
-    </w:lvlOverride>
-  </w:num>
-  <w:num w:numId="5">
-    <w:abstractNumId w:val="12"/>
-    <w:lvlOverride w:ilvl="0">
-      <w:startOverride w:val="1"/>
-    </w:lvlOverride>
-    <w:lvlOverride w:ilvl="1">
-      <w:startOverride w:val="1"/>
-    </w:lvlOverride>
-    <w:lvlOverride w:ilvl="2">
-      <w:startOverride w:val="1"/>
-    </w:lvlOverride>
-    <w:lvlOverride w:ilvl="3">
-      <w:startOverride w:val="1"/>
-    </w:lvlOverride>
-    <w:lvlOverride w:ilvl="4">
-      <w:startOverride w:val="1"/>
-    </w:lvlOverride>
-    <w:lvlOverride w:ilvl="5">
-      <w:startOverride w:val="1"/>
-    </w:lvlOverride>
-    <w:lvlOverride w:ilvl="6">
-      <w:startOverride w:val="1"/>
-    </w:lvlOverride>
-    <w:lvlOverride w:ilvl="7">
-      <w:startOverride w:val="1"/>
-    </w:lvlOverride>
-    <w:lvlOverride w:ilvl="8">
-      <w:startOverride w:val="1"/>
-    </w:lvlOverride>
-  </w:num>
-  <w:num w:numId="6">
-    <w:abstractNumId w:val="15"/>
-    <w:lvlOverride w:ilvl="0">
-      <w:startOverride w:val="1"/>
-    </w:lvlOverride>
-    <w:lvlOverride w:ilvl="1">
-      <w:startOverride w:val="1"/>
-    </w:lvlOverride>
-    <w:lvlOverride w:ilvl="2">
-      <w:startOverride w:val="1"/>
-    </w:lvlOverride>
-    <w:lvlOverride w:ilvl="3">
-      <w:startOverride w:val="1"/>
-    </w:lvlOverride>
-    <w:lvlOverride w:ilvl="4">
-      <w:startOverride w:val="1"/>
-    </w:lvlOverride>
-    <w:lvlOverride w:ilvl="5">
-      <w:startOverride w:val="1"/>
-    </w:lvlOverride>
-    <w:lvlOverride w:ilvl="6">
-      <w:startOverride w:val="1"/>
-    </w:lvlOverride>
-    <w:lvlOverride w:ilvl="7">
-      <w:startOverride w:val="1"/>
-    </w:lvlOverride>
-    <w:lvlOverride w:ilvl="8">
-      <w:startOverride w:val="1"/>
-    </w:lvlOverride>
-  </w:num>
-  <w:num w:numId="7">
-    <w:abstractNumId w:val="7"/>
-    <w:lvlOverride w:ilvl="0"/>
-    <w:lvlOverride w:ilvl="1">
-      <w:startOverride w:val="1"/>
-    </w:lvlOverride>
-    <w:lvlOverride w:ilvl="2">
-      <w:startOverride w:val="1"/>
-    </w:lvlOverride>
-    <w:lvlOverride w:ilvl="3">
-      <w:startOverride w:val="1"/>
-    </w:lvlOverride>
-    <w:lvlOverride w:ilvl="4">
-      <w:startOverride w:val="1"/>
-    </w:lvlOverride>
-    <w:lvlOverride w:ilvl="5">
-      <w:startOverride w:val="1"/>
-    </w:lvlOverride>
-    <w:lvlOverride w:ilvl="6">
-      <w:startOverride w:val="1"/>
-    </w:lvlOverride>
-    <w:lvlOverride w:ilvl="7">
-      <w:startOverride w:val="1"/>
-    </w:lvlOverride>
-    <w:lvlOverride w:ilvl="8">
-      <w:startOverride w:val="1"/>
-    </w:lvlOverride>
-  </w:num>
-  <w:num w:numId="8">
-    <w:abstractNumId w:val="19"/>
-  </w:num>
-  <w:num w:numId="9">
-    <w:abstractNumId w:val="11"/>
-    <w:lvlOverride w:ilvl="0">
-      <w:startOverride w:val="1"/>
-    </w:lvlOverride>
-    <w:lvlOverride w:ilvl="1">
-      <w:startOverride w:val="1"/>
-    </w:lvlOverride>
-    <w:lvlOverride w:ilvl="2">
-      <w:startOverride w:val="1"/>
-    </w:lvlOverride>
-    <w:lvlOverride w:ilvl="3">
-      <w:startOverride w:val="1"/>
-    </w:lvlOverride>
-    <w:lvlOverride w:ilvl="4">
-      <w:startOverride w:val="1"/>
-    </w:lvlOverride>
-    <w:lvlOverride w:ilvl="5">
-      <w:startOverride w:val="1"/>
-    </w:lvlOverride>
-    <w:lvlOverride w:ilvl="6">
-      <w:startOverride w:val="1"/>
-    </w:lvlOverride>
-    <w:lvlOverride w:ilvl="7">
-      <w:startOverride w:val="1"/>
-    </w:lvlOverride>
-    <w:lvlOverride w:ilvl="8">
-      <w:startOverride w:val="1"/>
-    </w:lvlOverride>
-  </w:num>
-  <w:num w:numId="10">
-    <w:abstractNumId w:val="8"/>
-    <w:lvlOverride w:ilvl="0">
-      <w:startOverride w:val="1"/>
-    </w:lvlOverride>
-    <w:lvlOverride w:ilvl="1">
-      <w:startOverride w:val="1"/>
-    </w:lvlOverride>
-    <w:lvlOverride w:ilvl="2">
-      <w:startOverride w:val="1"/>
-    </w:lvlOverride>
-    <w:lvlOverride w:ilvl="3">
-      <w:startOverride w:val="1"/>
-    </w:lvlOverride>
-    <w:lvlOverride w:ilvl="4">
-      <w:startOverride w:val="1"/>
-    </w:lvlOverride>
-    <w:lvlOverride w:ilvl="5">
-      <w:startOverride w:val="1"/>
-    </w:lvlOverride>
-    <w:lvlOverride w:ilvl="6">
-      <w:startOverride w:val="1"/>
-    </w:lvlOverride>
-    <w:lvlOverride w:ilvl="7">
-      <w:startOverride w:val="1"/>
-    </w:lvlOverride>
-    <w:lvlOverride w:ilvl="8">
-      <w:startOverride w:val="1"/>
-    </w:lvlOverride>
-  </w:num>
-  <w:num w:numId="11">
+  <w:num w:numId="24">
     <w:abstractNumId w:val="0"/>
-    <w:lvlOverride w:ilvl="0">
-      <w:startOverride w:val="1"/>
-    </w:lvlOverride>
-    <w:lvlOverride w:ilvl="1">
-      <w:startOverride w:val="1"/>
-    </w:lvlOverride>
-    <w:lvlOverride w:ilvl="2">
-      <w:startOverride w:val="1"/>
-    </w:lvlOverride>
-    <w:lvlOverride w:ilvl="3">
-      <w:startOverride w:val="1"/>
-    </w:lvlOverride>
-    <w:lvlOverride w:ilvl="4">
-      <w:startOverride w:val="1"/>
-    </w:lvlOverride>
-    <w:lvlOverride w:ilvl="5">
-      <w:startOverride w:val="1"/>
-    </w:lvlOverride>
-    <w:lvlOverride w:ilvl="6">
-      <w:startOverride w:val="1"/>
-    </w:lvlOverride>
-    <w:lvlOverride w:ilvl="7">
-      <w:startOverride w:val="1"/>
-    </w:lvlOverride>
-    <w:lvlOverride w:ilvl="8">
-      <w:startOverride w:val="1"/>
-    </w:lvlOverride>
-  </w:num>
-  <w:num w:numId="12">
-    <w:abstractNumId w:val="14"/>
-    <w:lvlOverride w:ilvl="0">
-      <w:startOverride w:val="1"/>
-    </w:lvlOverride>
-    <w:lvlOverride w:ilvl="1">
-      <w:startOverride w:val="1"/>
-    </w:lvlOverride>
-    <w:lvlOverride w:ilvl="2">
-      <w:startOverride w:val="1"/>
-    </w:lvlOverride>
-    <w:lvlOverride w:ilvl="3">
-      <w:startOverride w:val="1"/>
-    </w:lvlOverride>
-    <w:lvlOverride w:ilvl="4">
-      <w:startOverride w:val="1"/>
-    </w:lvlOverride>
-    <w:lvlOverride w:ilvl="5">
-      <w:startOverride w:val="1"/>
-    </w:lvlOverride>
-    <w:lvlOverride w:ilvl="6">
-      <w:startOverride w:val="1"/>
-    </w:lvlOverride>
-    <w:lvlOverride w:ilvl="7">
-      <w:startOverride w:val="1"/>
-    </w:lvlOverride>
-    <w:lvlOverride w:ilvl="8">
-      <w:startOverride w:val="1"/>
-    </w:lvlOverride>
-  </w:num>
-  <w:num w:numId="13">
-    <w:abstractNumId w:val="1"/>
-    <w:lvlOverride w:ilvl="0"/>
-    <w:lvlOverride w:ilvl="1">
-      <w:startOverride w:val="1"/>
-    </w:lvlOverride>
-    <w:lvlOverride w:ilvl="2">
-      <w:startOverride w:val="1"/>
-    </w:lvlOverride>
-    <w:lvlOverride w:ilvl="3">
-      <w:startOverride w:val="1"/>
-    </w:lvlOverride>
-    <w:lvlOverride w:ilvl="4">
-      <w:startOverride w:val="1"/>
-    </w:lvlOverride>
-    <w:lvlOverride w:ilvl="5">
-      <w:startOverride w:val="1"/>
-    </w:lvlOverride>
-    <w:lvlOverride w:ilvl="6">
-      <w:startOverride w:val="1"/>
-    </w:lvlOverride>
-    <w:lvlOverride w:ilvl="7">
-      <w:startOverride w:val="1"/>
-    </w:lvlOverride>
-    <w:lvlOverride w:ilvl="8">
-      <w:startOverride w:val="1"/>
-    </w:lvlOverride>
-  </w:num>
-  <w:num w:numId="14">
-    <w:abstractNumId w:val="17"/>
-  </w:num>
-  <w:num w:numId="15">
-    <w:abstractNumId w:val="16"/>
-  </w:num>
-  <w:num w:numId="16">
-    <w:abstractNumId w:val="10"/>
-    <w:lvlOverride w:ilvl="0">
-      <w:startOverride w:val="1"/>
-    </w:lvlOverride>
-    <w:lvlOverride w:ilvl="1">
-      <w:startOverride w:val="1"/>
-    </w:lvlOverride>
-    <w:lvlOverride w:ilvl="2">
-      <w:startOverride w:val="1"/>
-    </w:lvlOverride>
-    <w:lvlOverride w:ilvl="3">
-      <w:startOverride w:val="1"/>
-    </w:lvlOverride>
-    <w:lvlOverride w:ilvl="4">
-      <w:startOverride w:val="1"/>
-    </w:lvlOverride>
-    <w:lvlOverride w:ilvl="5">
-      <w:startOverride w:val="1"/>
-    </w:lvlOverride>
-    <w:lvlOverride w:ilvl="6">
-      <w:startOverride w:val="1"/>
-    </w:lvlOverride>
-    <w:lvlOverride w:ilvl="7">
-      <w:startOverride w:val="1"/>
-    </w:lvlOverride>
-    <w:lvlOverride w:ilvl="8">
-      <w:startOverride w:val="1"/>
-    </w:lvlOverride>
-  </w:num>
-  <w:num w:numId="17">
-    <w:abstractNumId w:val="18"/>
-    <w:lvlOverride w:ilvl="0">
-      <w:startOverride w:val="1"/>
-    </w:lvlOverride>
-    <w:lvlOverride w:ilvl="1">
-      <w:startOverride w:val="1"/>
-    </w:lvlOverride>
-    <w:lvlOverride w:ilvl="2">
-      <w:startOverride w:val="1"/>
-    </w:lvlOverride>
-    <w:lvlOverride w:ilvl="3">
-      <w:startOverride w:val="1"/>
-    </w:lvlOverride>
-    <w:lvlOverride w:ilvl="4">
-      <w:startOverride w:val="1"/>
-    </w:lvlOverride>
-    <w:lvlOverride w:ilvl="5">
-      <w:startOverride w:val="1"/>
-    </w:lvlOverride>
-    <w:lvlOverride w:ilvl="6">
-      <w:startOverride w:val="1"/>
-    </w:lvlOverride>
-    <w:lvlOverride w:ilvl="7">
-      <w:startOverride w:val="1"/>
-    </w:lvlOverride>
-    <w:lvlOverride w:ilvl="8">
-      <w:startOverride w:val="1"/>
-    </w:lvlOverride>
-  </w:num>
-  <w:num w:numId="18">
-    <w:abstractNumId w:val="13"/>
-  </w:num>
-  <w:num w:numId="19">
-    <w:abstractNumId w:val="20"/>
-  </w:num>
-  <w:num w:numId="20">
-    <w:abstractNumId w:val="6"/>
-  </w:num>
-  <w:num w:numId="21">
-    <w:abstractNumId w:val="5"/>
   </w:num>
 </w:numbering>
 </file>
@@ -4263,7 +6175,7 @@
   <w:style w:type="paragraph" w:default="1" w:styleId="Normal">
     <w:name w:val="Normal"/>
     <w:qFormat/>
-    <w:rsid w:val="00C45AC8"/>
+    <w:rsid w:val="0020469E"/>
     <w:rPr>
       <w:rFonts w:ascii="Times New Roman" w:hAnsi="Times New Roman"/>
       <w:sz w:val="28"/>
@@ -4804,7 +6716,7 @@
 </file>
 
 <file path=customXml/itemProps1.xml><?xml version="1.0" encoding="utf-8"?>
-<ds:datastoreItem xmlns:ds="http://schemas.openxmlformats.org/officeDocument/2006/customXml" ds:itemID="{B8BAAE18-3CB0-4C4F-84C9-59E79D692878}">
+<ds:datastoreItem xmlns:ds="http://schemas.openxmlformats.org/officeDocument/2006/customXml" ds:itemID="{5A11A277-B320-EA40-A32E-7FC2F801BC1F}">
   <ds:schemaRefs>
     <ds:schemaRef ds:uri="http://schemas.openxmlformats.org/officeDocument/2006/bibliography"/>
   </ds:schemaRefs>
